--- a/优达机器学习11-神经网络的选择与正则化.docx
+++ b/优达机器学习11-神经网络的选择与正则化.docx
@@ -1,6 +1,6 @@
 
 <file path=word/document.xml><?xml version="1.0" encoding="utf-8"?>
-<w:document xmlns:ve="http://schemas.openxmlformats.org/markup-compatibility/2006" xmlns:o="urn:schemas-microsoft-com:office:office" xmlns:r="http://schemas.openxmlformats.org/officeDocument/2006/relationships" xmlns:m="http://schemas.openxmlformats.org/officeDocument/2006/math" xmlns:v="urn:schemas-microsoft-com:vml" xmlns:wp="http://schemas.openxmlformats.org/drawingml/2006/wordprocessingDrawing" xmlns:w10="urn:schemas-microsoft-com:office:word" xmlns:w="http://schemas.openxmlformats.org/wordprocessingml/2006/main" xmlns:wne="http://schemas.microsoft.com/office/word/2006/wordml">
+<w:document xmlns:wpc="http://schemas.microsoft.com/office/word/2010/wordprocessingCanvas" xmlns:cx="http://schemas.microsoft.com/office/drawing/2014/chartex" xmlns:cx1="http://schemas.microsoft.com/office/drawing/2015/9/8/chartex" xmlns:cx2="http://schemas.microsoft.com/office/drawing/2015/10/21/chartex" xmlns:cx3="http://schemas.microsoft.com/office/drawing/2016/5/9/chartex" xmlns:cx4="http://schemas.microsoft.com/office/drawing/2016/5/10/chartex" xmlns:cx5="http://schemas.microsoft.com/office/drawing/2016/5/11/chartex" xmlns:cx6="http://schemas.microsoft.com/office/drawing/2016/5/12/chartex" xmlns:cx7="http://schemas.microsoft.com/office/drawing/2016/5/13/chartex" xmlns:cx8="http://schemas.microsoft.com/office/drawing/2016/5/14/chartex" xmlns:mc="http://schemas.openxmlformats.org/markup-compatibility/2006" xmlns:aink="http://schemas.microsoft.com/office/drawing/2016/ink" xmlns:am3d="http://schemas.microsoft.com/office/drawing/2017/model3d" xmlns:o="urn:schemas-microsoft-com:office:office" xmlns:r="http://schemas.openxmlformats.org/officeDocument/2006/relationships" xmlns:m="http://schemas.openxmlformats.org/officeDocument/2006/math" xmlns:v="urn:schemas-microsoft-com:vml" xmlns:wp14="http://schemas.microsoft.com/office/word/2010/wordprocessingDrawing" xmlns:wp="http://schemas.openxmlformats.org/drawingml/2006/wordprocessingDrawing" xmlns:w10="urn:schemas-microsoft-com:office:word" xmlns:w="http://schemas.openxmlformats.org/wordprocessingml/2006/main" xmlns:w14="http://schemas.microsoft.com/office/word/2010/wordml" xmlns:w15="http://schemas.microsoft.com/office/word/2012/wordml" xmlns:w16cid="http://schemas.microsoft.com/office/word/2016/wordml/cid" xmlns:w16se="http://schemas.microsoft.com/office/word/2015/wordml/symex" xmlns:wpg="http://schemas.microsoft.com/office/word/2010/wordprocessingGroup" xmlns:wpi="http://schemas.microsoft.com/office/word/2010/wordprocessingInk" xmlns:wne="http://schemas.microsoft.com/office/word/2006/wordml" xmlns:wps="http://schemas.microsoft.com/office/word/2010/wordprocessingShape" mc:Ignorable="w14 w15 w16se w16cid wp14">
   <w:body>
     <w:p>
       <w:pPr>
@@ -18,15 +18,7 @@
           <w:sz w:val="28"/>
           <w:szCs w:val="28"/>
         </w:rPr>
-        <w:t>神经网络中，同样存在欠拟合和过拟合，</w:t>
-      </w:r>
-      <w:r>
-        <w:rPr>
-          <w:rFonts w:ascii="Times New Roman" w:hAnsi="Times New Roman" w:cs="Times New Roman" w:hint="eastAsia"/>
-          <w:sz w:val="28"/>
-          <w:szCs w:val="28"/>
-        </w:rPr>
-        <w:t>理想状态是选择合适的模型，避开欠拟合和过拟合，但如果没有合适的模型，一般选择过拟合模型，然后通过某种方法来防止过拟合。</w:t>
+        <w:t>神经网络中，同样存在欠拟合和过拟合，理想状态是选择合适的模型，避开欠拟合和过拟合，但如果没有合适的模型，一般选择过拟合模型，然后通过某种方法来防止过拟合。</w:t>
       </w:r>
     </w:p>
     <w:p>
@@ -52,7 +44,7 @@
       <w:hyperlink r:id="rId7" w:history="1">
         <w:r>
           <w:rPr>
-            <w:rStyle w:val="a5"/>
+            <w:rStyle w:val="a7"/>
             <w:rFonts w:ascii="Times New Roman" w:hAnsi="Times New Roman" w:cs="Times New Roman"/>
             <w:sz w:val="28"/>
             <w:szCs w:val="28"/>
@@ -130,31 +122,7 @@
           <w:sz w:val="28"/>
           <w:szCs w:val="28"/>
         </w:rPr>
-        <w:t>：</w:t>
-      </w:r>
-      <w:r>
-        <w:rPr>
-          <w:rFonts w:ascii="Times New Roman" w:hAnsi="Times New Roman" w:cs="Times New Roman" w:hint="eastAsia"/>
-          <w:sz w:val="28"/>
-          <w:szCs w:val="28"/>
-        </w:rPr>
-        <w:t>所有训练集的一次</w:t>
-      </w:r>
-      <w:r>
-        <w:rPr>
-          <w:rFonts w:ascii="Times New Roman" w:hAnsi="Times New Roman" w:cs="Times New Roman" w:hint="eastAsia"/>
-          <w:sz w:val="28"/>
-          <w:szCs w:val="28"/>
-        </w:rPr>
-        <w:t>前向反馈和</w:t>
-      </w:r>
-      <w:r>
-        <w:rPr>
-          <w:rFonts w:ascii="Times New Roman" w:hAnsi="Times New Roman" w:cs="Times New Roman" w:hint="eastAsia"/>
-          <w:sz w:val="28"/>
-          <w:szCs w:val="28"/>
-        </w:rPr>
-        <w:t>反向传播</w:t>
+        <w:t>：所有训练集的一次前向反馈和反向传播</w:t>
       </w:r>
     </w:p>
     <w:p>
@@ -230,6 +198,188 @@
       </w:pPr>
       <w:r>
         <w:rPr>
+          <w:rFonts w:ascii="Times New Roman" w:hAnsi="Times New Roman" w:cs="Times New Roman"/>
+          <w:sz w:val="28"/>
+          <w:szCs w:val="28"/>
+        </w:rPr>
+        <w:t>optimizer</w:t>
+      </w:r>
+      <w:r>
+        <w:rPr>
+          <w:rFonts w:ascii="Times New Roman" w:hAnsi="Times New Roman" w:cs="Times New Roman" w:hint="eastAsia"/>
+          <w:sz w:val="28"/>
+          <w:szCs w:val="28"/>
+        </w:rPr>
+        <w:t>：优化器，主要是优化寻找误差最小值的方法。在误差最小的过程中，一般的梯度下降有可能会碰见迭代步长太小导致训练时间长、找到了局部最优解而不是全局的最优解等问题，使用</w:t>
+      </w:r>
+      <w:r>
+        <w:rPr>
+          <w:rFonts w:ascii="Times New Roman" w:hAnsi="Times New Roman" w:cs="Times New Roman" w:hint="eastAsia"/>
+          <w:sz w:val="28"/>
+          <w:szCs w:val="28"/>
+        </w:rPr>
+        <w:t>o</w:t>
+      </w:r>
+      <w:r>
+        <w:rPr>
+          <w:rFonts w:ascii="Times New Roman" w:hAnsi="Times New Roman" w:cs="Times New Roman"/>
+          <w:sz w:val="28"/>
+          <w:szCs w:val="28"/>
+        </w:rPr>
+        <w:t>ptimizer</w:t>
+      </w:r>
+      <w:r>
+        <w:rPr>
+          <w:rFonts w:ascii="Times New Roman" w:hAnsi="Times New Roman" w:cs="Times New Roman" w:hint="eastAsia"/>
+          <w:sz w:val="28"/>
+          <w:szCs w:val="28"/>
+        </w:rPr>
+        <w:t>可以优化这一过程，常用的优化器有：</w:t>
+      </w:r>
+    </w:p>
+    <w:p>
+      <w:pPr>
+        <w:pStyle w:val="a8"/>
+        <w:numPr>
+          <w:ilvl w:val="0"/>
+          <w:numId w:val="2"/>
+        </w:numPr>
+        <w:spacing w:line="400" w:lineRule="exact"/>
+        <w:ind w:firstLineChars="0"/>
+        <w:rPr>
+          <w:rFonts w:ascii="Times New Roman" w:hAnsi="Times New Roman" w:cs="Times New Roman"/>
+          <w:sz w:val="28"/>
+          <w:szCs w:val="28"/>
+        </w:rPr>
+      </w:pPr>
+      <w:r>
+        <w:rPr>
+          <w:rFonts w:ascii="Times New Roman" w:hAnsi="Times New Roman" w:cs="Times New Roman" w:hint="eastAsia"/>
+          <w:sz w:val="28"/>
+          <w:szCs w:val="28"/>
+        </w:rPr>
+        <w:t>S</w:t>
+      </w:r>
+      <w:r>
+        <w:rPr>
+          <w:rFonts w:ascii="Times New Roman" w:hAnsi="Times New Roman" w:cs="Times New Roman"/>
+          <w:sz w:val="28"/>
+          <w:szCs w:val="28"/>
+        </w:rPr>
+        <w:t>GD</w:t>
+      </w:r>
+      <w:r>
+        <w:rPr>
+          <w:rFonts w:ascii="Times New Roman" w:hAnsi="Times New Roman" w:cs="Times New Roman" w:hint="eastAsia"/>
+          <w:sz w:val="28"/>
+          <w:szCs w:val="28"/>
+        </w:rPr>
+        <w:t>，随机梯度下降</w:t>
+      </w:r>
+    </w:p>
+    <w:p>
+      <w:pPr>
+        <w:pStyle w:val="a8"/>
+        <w:numPr>
+          <w:ilvl w:val="0"/>
+          <w:numId w:val="2"/>
+        </w:numPr>
+        <w:spacing w:line="400" w:lineRule="exact"/>
+        <w:ind w:firstLineChars="0"/>
+        <w:rPr>
+          <w:rFonts w:ascii="Times New Roman" w:hAnsi="Times New Roman" w:cs="Times New Roman"/>
+          <w:sz w:val="28"/>
+          <w:szCs w:val="28"/>
+        </w:rPr>
+      </w:pPr>
+      <w:r>
+        <w:rPr>
+          <w:rFonts w:ascii="Times New Roman" w:hAnsi="Times New Roman" w:cs="Times New Roman" w:hint="eastAsia"/>
+          <w:sz w:val="28"/>
+          <w:szCs w:val="28"/>
+        </w:rPr>
+        <w:t>A</w:t>
+      </w:r>
+      <w:r>
+        <w:rPr>
+          <w:rFonts w:ascii="Times New Roman" w:hAnsi="Times New Roman" w:cs="Times New Roman"/>
+          <w:sz w:val="28"/>
+          <w:szCs w:val="28"/>
+        </w:rPr>
+        <w:t>dam</w:t>
+      </w:r>
+      <w:r>
+        <w:rPr>
+          <w:rFonts w:ascii="Times New Roman" w:hAnsi="Times New Roman" w:cs="Times New Roman" w:hint="eastAsia"/>
+          <w:sz w:val="28"/>
+          <w:szCs w:val="28"/>
+        </w:rPr>
+        <w:t>，使用复杂的指数衰减</w:t>
+      </w:r>
+    </w:p>
+    <w:p>
+      <w:pPr>
+        <w:pStyle w:val="a8"/>
+        <w:numPr>
+          <w:ilvl w:val="0"/>
+          <w:numId w:val="2"/>
+        </w:numPr>
+        <w:spacing w:line="400" w:lineRule="exact"/>
+        <w:ind w:firstLineChars="0"/>
+        <w:rPr>
+          <w:rFonts w:ascii="Times New Roman" w:hAnsi="Times New Roman" w:cs="Times New Roman" w:hint="eastAsia"/>
+          <w:sz w:val="28"/>
+          <w:szCs w:val="28"/>
+        </w:rPr>
+      </w:pPr>
+      <w:r>
+        <w:rPr>
+          <w:rFonts w:ascii="Times New Roman" w:hAnsi="Times New Roman" w:cs="Times New Roman" w:hint="eastAsia"/>
+          <w:sz w:val="28"/>
+          <w:szCs w:val="28"/>
+        </w:rPr>
+        <w:t>R</w:t>
+      </w:r>
+      <w:r>
+        <w:rPr>
+          <w:rFonts w:ascii="Times New Roman" w:hAnsi="Times New Roman" w:cs="Times New Roman"/>
+          <w:sz w:val="28"/>
+          <w:szCs w:val="28"/>
+        </w:rPr>
+        <w:t>MSProp</w:t>
+      </w:r>
+      <w:r>
+        <w:rPr>
+          <w:rFonts w:ascii="Times New Roman" w:hAnsi="Times New Roman" w:cs="Times New Roman" w:hint="eastAsia"/>
+          <w:sz w:val="28"/>
+          <w:szCs w:val="28"/>
+        </w:rPr>
+        <w:t>，均方根误差衰减</w:t>
+      </w:r>
+      <w:bookmarkStart w:id="0" w:name="_GoBack"/>
+      <w:bookmarkEnd w:id="0"/>
+    </w:p>
+    <w:p>
+      <w:pPr>
+        <w:spacing w:line="400" w:lineRule="exact"/>
+        <w:rPr>
+          <w:rFonts w:ascii="Times New Roman" w:hAnsi="Times New Roman" w:cs="Times New Roman" w:hint="eastAsia"/>
+          <w:sz w:val="28"/>
+          <w:szCs w:val="28"/>
+        </w:rPr>
+      </w:pPr>
+    </w:p>
+    <w:p>
+      <w:pPr>
+        <w:spacing w:line="400" w:lineRule="exact"/>
+        <w:rPr>
+          <w:rFonts w:ascii="Times New Roman" w:hAnsi="Times New Roman" w:cs="Times New Roman"/>
+          <w:sz w:val="28"/>
+          <w:szCs w:val="28"/>
+        </w:rPr>
+      </w:pPr>
+      <w:r>
+        <w:rPr>
           <w:rFonts w:ascii="Times New Roman" w:hAnsi="Times New Roman" w:cs="Times New Roman" w:hint="eastAsia"/>
           <w:sz w:val="28"/>
           <w:szCs w:val="28"/>
@@ -347,17 +497,17 @@
       <w:pPr>
         <w:spacing w:line="400" w:lineRule="exact"/>
         <w:rPr>
-          <w:rFonts w:ascii="Times New Roman" w:hAnsi="Times New Roman" w:cs="Times New Roman" w:hint="eastAsia"/>
-          <w:sz w:val="28"/>
-          <w:szCs w:val="28"/>
-        </w:rPr>
-      </w:pPr>
-    </w:p>
-    <w:p>
-      <w:pPr>
-        <w:spacing w:line="400" w:lineRule="exact"/>
-        <w:rPr>
-          <w:rFonts w:ascii="Times New Roman" w:hAnsi="Times New Roman" w:cs="Times New Roman" w:hint="eastAsia"/>
+          <w:rFonts w:ascii="Times New Roman" w:hAnsi="Times New Roman" w:cs="Times New Roman"/>
+          <w:sz w:val="28"/>
+          <w:szCs w:val="28"/>
+        </w:rPr>
+      </w:pPr>
+    </w:p>
+    <w:p>
+      <w:pPr>
+        <w:spacing w:line="400" w:lineRule="exact"/>
+        <w:rPr>
+          <w:rFonts w:ascii="Times New Roman" w:hAnsi="Times New Roman" w:cs="Times New Roman"/>
           <w:sz w:val="28"/>
           <w:szCs w:val="28"/>
         </w:rPr>
@@ -384,17 +534,17 @@
       <w:pPr>
         <w:spacing w:line="400" w:lineRule="exact"/>
         <w:rPr>
-          <w:rFonts w:ascii="Times New Roman" w:hAnsi="Times New Roman" w:cs="Times New Roman" w:hint="eastAsia"/>
-          <w:sz w:val="28"/>
-          <w:szCs w:val="28"/>
-        </w:rPr>
-      </w:pPr>
-    </w:p>
-    <w:p>
-      <w:pPr>
-        <w:spacing w:line="400" w:lineRule="exact"/>
-        <w:rPr>
-          <w:rFonts w:ascii="Times New Roman" w:hAnsi="Times New Roman" w:cs="Times New Roman" w:hint="eastAsia"/>
+          <w:rFonts w:ascii="Times New Roman" w:hAnsi="Times New Roman" w:cs="Times New Roman"/>
+          <w:sz w:val="28"/>
+          <w:szCs w:val="28"/>
+        </w:rPr>
+      </w:pPr>
+    </w:p>
+    <w:p>
+      <w:pPr>
+        <w:spacing w:line="400" w:lineRule="exact"/>
+        <w:rPr>
+          <w:rFonts w:ascii="Times New Roman" w:hAnsi="Times New Roman" w:cs="Times New Roman"/>
           <w:sz w:val="28"/>
           <w:szCs w:val="28"/>
         </w:rPr>
@@ -465,10 +615,10 @@
             <v:path o:extrusionok="f" gradientshapeok="t" o:connecttype="rect"/>
             <o:lock v:ext="edit" aspectratio="t"/>
           </v:shapetype>
-          <v:shape id="_x0000_i1025" type="#_x0000_t75" style="width:91.8pt;height:19.8pt" o:ole="">
+          <v:shape id="_x0000_i1025" type="#_x0000_t75" style="width:91.5pt;height:19.5pt" o:ole="">
             <v:imagedata r:id="rId8" o:title=""/>
           </v:shape>
-          <o:OLEObject Type="Embed" ProgID="Equation.DSMT4" ShapeID="_x0000_i1025" DrawAspect="Content" ObjectID="_1607761449" r:id="rId9"/>
+          <o:OLEObject Type="Embed" ProgID="Equation.DSMT4" ShapeID="_x0000_i1025" DrawAspect="Content" ObjectID="_1612251517" r:id="rId9"/>
         </w:object>
       </w:r>
     </w:p>
@@ -476,7 +626,7 @@
       <w:pPr>
         <w:spacing w:line="400" w:lineRule="exact"/>
         <w:rPr>
-          <w:rFonts w:ascii="Times New Roman" w:hAnsi="Times New Roman" w:cs="Times New Roman" w:hint="eastAsia"/>
+          <w:rFonts w:ascii="Times New Roman" w:hAnsi="Times New Roman" w:cs="Times New Roman"/>
           <w:sz w:val="28"/>
           <w:szCs w:val="28"/>
         </w:rPr>
@@ -494,7 +644,7 @@
       <w:pPr>
         <w:jc w:val="center"/>
         <w:rPr>
-          <w:rFonts w:ascii="Times New Roman" w:hAnsi="Times New Roman" w:cs="Times New Roman" w:hint="eastAsia"/>
+          <w:rFonts w:ascii="Times New Roman" w:hAnsi="Times New Roman" w:cs="Times New Roman"/>
           <w:sz w:val="28"/>
           <w:szCs w:val="28"/>
         </w:rPr>
@@ -504,10 +654,10 @@
           <w:position w:val="-28"/>
         </w:rPr>
         <w:object w:dxaOrig="4360" w:dyaOrig="680">
-          <v:shape id="_x0000_i1026" type="#_x0000_t75" style="width:218.4pt;height:33.6pt" o:ole="">
+          <v:shape id="_x0000_i1026" type="#_x0000_t75" style="width:218.25pt;height:33.75pt" o:ole="">
             <v:imagedata r:id="rId10" o:title=""/>
           </v:shape>
-          <o:OLEObject Type="Embed" ProgID="Equation.DSMT4" ShapeID="_x0000_i1026" DrawAspect="Content" ObjectID="_1607761450" r:id="rId11"/>
+          <o:OLEObject Type="Embed" ProgID="Equation.DSMT4" ShapeID="_x0000_i1026" DrawAspect="Content" ObjectID="_1612251518" r:id="rId11"/>
         </w:object>
       </w:r>
     </w:p>
@@ -515,7 +665,7 @@
       <w:pPr>
         <w:spacing w:line="400" w:lineRule="exact"/>
         <w:rPr>
-          <w:rFonts w:ascii="Times New Roman" w:hAnsi="Times New Roman" w:cs="Times New Roman" w:hint="eastAsia"/>
+          <w:rFonts w:ascii="Times New Roman" w:hAnsi="Times New Roman" w:cs="Times New Roman"/>
           <w:sz w:val="28"/>
           <w:szCs w:val="28"/>
         </w:rPr>
@@ -533,7 +683,7 @@
       <w:pPr>
         <w:spacing w:line="400" w:lineRule="exact"/>
         <w:rPr>
-          <w:rFonts w:ascii="Times New Roman" w:hAnsi="Times New Roman" w:cs="Times New Roman" w:hint="eastAsia"/>
+          <w:rFonts w:ascii="Times New Roman" w:hAnsi="Times New Roman" w:cs="Times New Roman"/>
           <w:sz w:val="28"/>
           <w:szCs w:val="28"/>
         </w:rPr>
@@ -575,7 +725,7 @@
       <w:pPr>
         <w:jc w:val="center"/>
         <w:rPr>
-          <w:rFonts w:ascii="Times New Roman" w:hAnsi="Times New Roman" w:cs="Times New Roman" w:hint="eastAsia"/>
+          <w:rFonts w:ascii="Times New Roman" w:hAnsi="Times New Roman" w:cs="Times New Roman"/>
           <w:sz w:val="28"/>
           <w:szCs w:val="28"/>
         </w:rPr>
@@ -585,10 +735,10 @@
           <w:position w:val="-28"/>
         </w:rPr>
         <w:object w:dxaOrig="6540" w:dyaOrig="680">
-          <v:shape id="_x0000_i1027" type="#_x0000_t75" style="width:327.6pt;height:33.6pt" o:ole="">
+          <v:shape id="_x0000_i1027" type="#_x0000_t75" style="width:327.75pt;height:33.75pt" o:ole="">
             <v:imagedata r:id="rId12" o:title=""/>
           </v:shape>
-          <o:OLEObject Type="Embed" ProgID="Equation.DSMT4" ShapeID="_x0000_i1027" DrawAspect="Content" ObjectID="_1607761451" r:id="rId13"/>
+          <o:OLEObject Type="Embed" ProgID="Equation.DSMT4" ShapeID="_x0000_i1027" DrawAspect="Content" ObjectID="_1612251519" r:id="rId13"/>
         </w:object>
       </w:r>
     </w:p>
@@ -596,17 +746,17 @@
       <w:pPr>
         <w:spacing w:line="400" w:lineRule="exact"/>
         <w:rPr>
-          <w:rFonts w:ascii="Times New Roman" w:hAnsi="Times New Roman" w:cs="Times New Roman" w:hint="eastAsia"/>
-          <w:sz w:val="28"/>
-          <w:szCs w:val="28"/>
-        </w:rPr>
-      </w:pPr>
-    </w:p>
-    <w:p>
-      <w:pPr>
-        <w:spacing w:line="400" w:lineRule="exact"/>
-        <w:rPr>
-          <w:rFonts w:ascii="Times New Roman" w:hAnsi="Times New Roman" w:cs="Times New Roman" w:hint="eastAsia"/>
+          <w:rFonts w:ascii="Times New Roman" w:hAnsi="Times New Roman" w:cs="Times New Roman"/>
+          <w:sz w:val="28"/>
+          <w:szCs w:val="28"/>
+        </w:rPr>
+      </w:pPr>
+    </w:p>
+    <w:p>
+      <w:pPr>
+        <w:spacing w:line="400" w:lineRule="exact"/>
+        <w:rPr>
+          <w:rFonts w:ascii="Times New Roman" w:hAnsi="Times New Roman" w:cs="Times New Roman"/>
           <w:sz w:val="28"/>
           <w:szCs w:val="28"/>
         </w:rPr>
@@ -648,7 +798,7 @@
       <w:pPr>
         <w:jc w:val="center"/>
         <w:rPr>
-          <w:rFonts w:ascii="Times New Roman" w:hAnsi="Times New Roman" w:cs="Times New Roman" w:hint="eastAsia"/>
+          <w:rFonts w:ascii="Times New Roman" w:hAnsi="Times New Roman" w:cs="Times New Roman"/>
           <w:sz w:val="28"/>
           <w:szCs w:val="28"/>
         </w:rPr>
@@ -658,10 +808,10 @@
           <w:position w:val="-28"/>
         </w:rPr>
         <w:object w:dxaOrig="6560" w:dyaOrig="680">
-          <v:shape id="_x0000_i1028" type="#_x0000_t75" style="width:328.8pt;height:33.6pt" o:ole="">
+          <v:shape id="_x0000_i1028" type="#_x0000_t75" style="width:328.5pt;height:33.75pt" o:ole="">
             <v:imagedata r:id="rId14" o:title=""/>
           </v:shape>
-          <o:OLEObject Type="Embed" ProgID="Equation.DSMT4" ShapeID="_x0000_i1028" DrawAspect="Content" ObjectID="_1607761452" r:id="rId15"/>
+          <o:OLEObject Type="Embed" ProgID="Equation.DSMT4" ShapeID="_x0000_i1028" DrawAspect="Content" ObjectID="_1612251520" r:id="rId15"/>
         </w:object>
       </w:r>
     </w:p>
@@ -669,7 +819,7 @@
       <w:pPr>
         <w:spacing w:line="400" w:lineRule="exact"/>
         <w:rPr>
-          <w:rFonts w:ascii="Times New Roman" w:hAnsi="Times New Roman" w:cs="Times New Roman" w:hint="eastAsia"/>
+          <w:rFonts w:ascii="Times New Roman" w:hAnsi="Times New Roman" w:cs="Times New Roman"/>
           <w:sz w:val="28"/>
           <w:szCs w:val="28"/>
         </w:rPr>
@@ -704,7 +854,7 @@
       <w:pPr>
         <w:spacing w:line="400" w:lineRule="exact"/>
         <w:rPr>
-          <w:rFonts w:ascii="Times New Roman" w:hAnsi="Times New Roman" w:cs="Times New Roman" w:hint="eastAsia"/>
+          <w:rFonts w:ascii="Times New Roman" w:hAnsi="Times New Roman" w:cs="Times New Roman"/>
           <w:sz w:val="28"/>
           <w:szCs w:val="28"/>
         </w:rPr>
@@ -731,17 +881,17 @@
       <w:pPr>
         <w:spacing w:line="400" w:lineRule="exact"/>
         <w:rPr>
-          <w:rFonts w:ascii="Times New Roman" w:hAnsi="Times New Roman" w:cs="Times New Roman" w:hint="eastAsia"/>
-          <w:sz w:val="28"/>
-          <w:szCs w:val="28"/>
-        </w:rPr>
-      </w:pPr>
-    </w:p>
-    <w:p>
-      <w:pPr>
-        <w:spacing w:line="400" w:lineRule="exact"/>
-        <w:rPr>
-          <w:rFonts w:ascii="Times New Roman" w:hAnsi="Times New Roman" w:cs="Times New Roman" w:hint="eastAsia"/>
+          <w:rFonts w:ascii="Times New Roman" w:hAnsi="Times New Roman" w:cs="Times New Roman"/>
+          <w:sz w:val="28"/>
+          <w:szCs w:val="28"/>
+        </w:rPr>
+      </w:pPr>
+    </w:p>
+    <w:p>
+      <w:pPr>
+        <w:spacing w:line="400" w:lineRule="exact"/>
+        <w:rPr>
+          <w:rFonts w:ascii="Times New Roman" w:hAnsi="Times New Roman" w:cs="Times New Roman"/>
           <w:sz w:val="28"/>
           <w:szCs w:val="28"/>
         </w:rPr>
@@ -760,40 +910,24 @@
           <w:sz w:val="28"/>
           <w:szCs w:val="28"/>
         </w:rPr>
-        <w:t>正则化的作用</w:t>
-      </w:r>
-      <w:r>
-        <w:rPr>
-          <w:rFonts w:ascii="Times New Roman" w:hAnsi="Times New Roman" w:cs="Times New Roman" w:hint="eastAsia"/>
-          <w:sz w:val="28"/>
-          <w:szCs w:val="28"/>
-        </w:rPr>
-        <w:t>：会得到较小齐权（权重系数方差较小）</w:t>
-      </w:r>
-      <w:r>
-        <w:rPr>
-          <w:rFonts w:ascii="Times New Roman" w:hAnsi="Times New Roman" w:cs="Times New Roman" w:hint="eastAsia"/>
-          <w:sz w:val="28"/>
-          <w:szCs w:val="28"/>
-        </w:rPr>
-        <w:t>的权重系数，从而防止过拟合。</w:t>
-      </w:r>
-    </w:p>
-    <w:p>
-      <w:pPr>
-        <w:spacing w:line="400" w:lineRule="exact"/>
-        <w:rPr>
-          <w:rFonts w:ascii="Times New Roman" w:hAnsi="Times New Roman" w:cs="Times New Roman" w:hint="eastAsia"/>
-          <w:sz w:val="28"/>
-          <w:szCs w:val="28"/>
-        </w:rPr>
-      </w:pPr>
-    </w:p>
-    <w:p>
-      <w:pPr>
-        <w:spacing w:line="400" w:lineRule="exact"/>
-        <w:rPr>
-          <w:rFonts w:ascii="Times New Roman" w:hAnsi="Times New Roman" w:cs="Times New Roman" w:hint="eastAsia"/>
+        <w:t>正则化的作用：会得到较小齐权（权重系数方差较小）的权重系数，从而防止过拟合。</w:t>
+      </w:r>
+    </w:p>
+    <w:p>
+      <w:pPr>
+        <w:spacing w:line="400" w:lineRule="exact"/>
+        <w:rPr>
+          <w:rFonts w:ascii="Times New Roman" w:hAnsi="Times New Roman" w:cs="Times New Roman"/>
+          <w:sz w:val="28"/>
+          <w:szCs w:val="28"/>
+        </w:rPr>
+      </w:pPr>
+    </w:p>
+    <w:p>
+      <w:pPr>
+        <w:spacing w:line="400" w:lineRule="exact"/>
+        <w:rPr>
+          <w:rFonts w:ascii="Times New Roman" w:hAnsi="Times New Roman" w:cs="Times New Roman"/>
           <w:sz w:val="28"/>
           <w:szCs w:val="28"/>
         </w:rPr>
@@ -833,7 +967,7 @@
     </w:p>
     <w:p>
       <w:pPr>
-        <w:pStyle w:val="a6"/>
+        <w:pStyle w:val="a8"/>
         <w:numPr>
           <w:ilvl w:val="0"/>
           <w:numId w:val="1"/>
@@ -841,7 +975,7 @@
         <w:spacing w:line="400" w:lineRule="exact"/>
         <w:ind w:firstLineChars="0"/>
         <w:rPr>
-          <w:rFonts w:ascii="Times New Roman" w:hAnsi="Times New Roman" w:cs="Times New Roman" w:hint="eastAsia"/>
+          <w:rFonts w:ascii="Times New Roman" w:hAnsi="Times New Roman" w:cs="Times New Roman"/>
           <w:sz w:val="28"/>
           <w:szCs w:val="28"/>
         </w:rPr>
@@ -1013,15 +1147,15 @@
       <w:pPr>
         <w:spacing w:line="400" w:lineRule="exact"/>
         <w:rPr>
-          <w:rFonts w:ascii="Times New Roman" w:hAnsi="Times New Roman" w:cs="Times New Roman" w:hint="eastAsia"/>
-          <w:sz w:val="28"/>
-          <w:szCs w:val="28"/>
-        </w:rPr>
-      </w:pPr>
-    </w:p>
-    <w:p>
-      <w:pPr>
-        <w:pStyle w:val="a6"/>
+          <w:rFonts w:ascii="Times New Roman" w:hAnsi="Times New Roman" w:cs="Times New Roman"/>
+          <w:sz w:val="28"/>
+          <w:szCs w:val="28"/>
+        </w:rPr>
+      </w:pPr>
+    </w:p>
+    <w:p>
+      <w:pPr>
+        <w:pStyle w:val="a8"/>
         <w:numPr>
           <w:ilvl w:val="0"/>
           <w:numId w:val="1"/>
@@ -1029,7 +1163,7 @@
         <w:spacing w:line="400" w:lineRule="exact"/>
         <w:ind w:firstLineChars="0"/>
         <w:rPr>
-          <w:rFonts w:ascii="Times New Roman" w:hAnsi="Times New Roman" w:cs="Times New Roman" w:hint="eastAsia"/>
+          <w:rFonts w:ascii="Times New Roman" w:hAnsi="Times New Roman" w:cs="Times New Roman"/>
           <w:sz w:val="28"/>
           <w:szCs w:val="28"/>
         </w:rPr>
@@ -1045,7 +1179,7 @@
       <w:hyperlink r:id="rId16" w:history="1">
         <w:r>
           <w:rPr>
-            <w:rStyle w:val="a5"/>
+            <w:rStyle w:val="a7"/>
             <w:rFonts w:ascii="Times New Roman" w:hAnsi="Times New Roman" w:cs="Times New Roman"/>
             <w:sz w:val="28"/>
             <w:szCs w:val="28"/>
@@ -1056,21 +1190,38 @@
     </w:p>
     <w:p>
       <w:pPr>
-        <w:pStyle w:val="a6"/>
+        <w:pStyle w:val="a8"/>
         <w:ind w:firstLine="560"/>
         <w:rPr>
-          <w:rFonts w:ascii="Times New Roman" w:hAnsi="Times New Roman" w:cs="Times New Roman" w:hint="eastAsia"/>
-          <w:sz w:val="28"/>
-          <w:szCs w:val="28"/>
-        </w:rPr>
-      </w:pPr>
-      <w:r>
-        <w:rPr>
-          <w:rFonts w:ascii="Times New Roman" w:hAnsi="Times New Roman" w:cs="Times New Roman" w:hint="eastAsia"/>
-          <w:sz w:val="28"/>
-          <w:szCs w:val="28"/>
-        </w:rPr>
-        <w:t>假设误差函数与某个系数</w:t>
+          <w:rFonts w:ascii="Times New Roman" w:hAnsi="Times New Roman" w:cs="Times New Roman"/>
+          <w:sz w:val="28"/>
+          <w:szCs w:val="28"/>
+        </w:rPr>
+      </w:pPr>
+      <w:r>
+        <w:rPr>
+          <w:rFonts w:ascii="Times New Roman" w:hAnsi="Times New Roman" w:cs="Times New Roman" w:hint="eastAsia"/>
+          <w:sz w:val="28"/>
+          <w:szCs w:val="28"/>
+        </w:rPr>
+        <w:t>假设</w:t>
+      </w:r>
+      <w:r>
+        <w:rPr>
+          <w:rFonts w:ascii="Times New Roman" w:hAnsi="Times New Roman" w:cs="Times New Roman" w:hint="eastAsia"/>
+          <w:color w:val="FF0000"/>
+          <w:sz w:val="28"/>
+          <w:szCs w:val="28"/>
+        </w:rPr>
+        <w:t>误差函数</w:t>
+      </w:r>
+      <w:r>
+        <w:rPr>
+          <w:rFonts w:ascii="Times New Roman" w:hAnsi="Times New Roman" w:cs="Times New Roman" w:hint="eastAsia"/>
+          <w:sz w:val="28"/>
+          <w:szCs w:val="28"/>
+        </w:rPr>
+        <w:t>与某个系数</w:t>
       </w:r>
       <w:r>
         <w:rPr>
@@ -1093,10 +1244,10 @@
           <w:position w:val="-10"/>
         </w:rPr>
         <w:object w:dxaOrig="920" w:dyaOrig="320">
-          <v:shape id="_x0000_i1029" type="#_x0000_t75" style="width:46.2pt;height:16.2pt" o:ole="">
+          <v:shape id="_x0000_i1029" type="#_x0000_t75" style="width:46.5pt;height:16.5pt" o:ole="">
             <v:imagedata r:id="rId17" o:title=""/>
           </v:shape>
-          <o:OLEObject Type="Embed" ProgID="Equation.DSMT4" ShapeID="_x0000_i1029" DrawAspect="Content" ObjectID="_1607761453" r:id="rId18"/>
+          <o:OLEObject Type="Embed" ProgID="Equation.DSMT4" ShapeID="_x0000_i1029" DrawAspect="Content" ObjectID="_1612251521" r:id="rId18"/>
         </w:object>
       </w:r>
       <w:r>
@@ -1140,11 +1291,11 @@
     </w:p>
     <w:p>
       <w:pPr>
-        <w:pStyle w:val="a6"/>
+        <w:pStyle w:val="a8"/>
         <w:ind w:firstLine="560"/>
         <w:jc w:val="center"/>
         <w:rPr>
-          <w:rFonts w:ascii="Times New Roman" w:hAnsi="Times New Roman" w:cs="Times New Roman" w:hint="eastAsia"/>
+          <w:rFonts w:ascii="Times New Roman" w:hAnsi="Times New Roman" w:cs="Times New Roman"/>
           <w:sz w:val="28"/>
           <w:szCs w:val="28"/>
         </w:rPr>
@@ -1205,19 +1356,19 @@
     </w:p>
     <w:p>
       <w:pPr>
-        <w:pStyle w:val="a6"/>
+        <w:pStyle w:val="a8"/>
         <w:spacing w:line="400" w:lineRule="exact"/>
         <w:ind w:left="360" w:firstLineChars="0" w:firstLine="0"/>
         <w:rPr>
-          <w:rFonts w:ascii="Times New Roman" w:hAnsi="Times New Roman" w:cs="Times New Roman" w:hint="eastAsia"/>
-          <w:sz w:val="28"/>
-          <w:szCs w:val="28"/>
-        </w:rPr>
-      </w:pPr>
-    </w:p>
-    <w:p>
-      <w:pPr>
-        <w:pStyle w:val="a6"/>
+          <w:rFonts w:ascii="Times New Roman" w:hAnsi="Times New Roman" w:cs="Times New Roman"/>
+          <w:sz w:val="28"/>
+          <w:szCs w:val="28"/>
+        </w:rPr>
+      </w:pPr>
+    </w:p>
+    <w:p>
+      <w:pPr>
+        <w:pStyle w:val="a8"/>
         <w:spacing w:line="400" w:lineRule="exact"/>
         <w:ind w:left="360" w:firstLineChars="0" w:firstLine="0"/>
         <w:rPr>
@@ -1255,10 +1406,10 @@
           <w:position w:val="-10"/>
         </w:rPr>
         <w:object w:dxaOrig="1480" w:dyaOrig="360">
-          <v:shape id="_x0000_i1030" type="#_x0000_t75" style="width:73.8pt;height:18pt" o:ole="">
+          <v:shape id="_x0000_i1030" type="#_x0000_t75" style="width:73.5pt;height:18pt" o:ole="">
             <v:imagedata r:id="rId20" o:title=""/>
           </v:shape>
-          <o:OLEObject Type="Embed" ProgID="Equation.DSMT4" ShapeID="_x0000_i1030" DrawAspect="Content" ObjectID="_1607761454" r:id="rId21"/>
+          <o:OLEObject Type="Embed" ProgID="Equation.DSMT4" ShapeID="_x0000_i1030" DrawAspect="Content" ObjectID="_1612251522" r:id="rId21"/>
         </w:object>
       </w:r>
       <w:r>
@@ -1283,7 +1434,15 @@
           <w:sz w:val="28"/>
           <w:szCs w:val="28"/>
         </w:rPr>
-        <w:t>解</w:t>
+        <w:t>解在黄点处，</w:t>
+      </w:r>
+      <w:r>
+        <w:rPr>
+          <w:rFonts w:ascii="Times New Roman" w:hAnsi="Times New Roman" w:cs="Times New Roman"/>
+          <w:sz w:val="28"/>
+          <w:szCs w:val="28"/>
+        </w:rPr>
+        <w:t>x</w:t>
       </w:r>
       <w:r>
         <w:rPr>
@@ -1291,22 +1450,6 @@
           <w:sz w:val="28"/>
           <w:szCs w:val="28"/>
         </w:rPr>
-        <w:t>在黄点处，</w:t>
-      </w:r>
-      <w:r>
-        <w:rPr>
-          <w:rFonts w:ascii="Times New Roman" w:hAnsi="Times New Roman" w:cs="Times New Roman"/>
-          <w:sz w:val="28"/>
-          <w:szCs w:val="28"/>
-        </w:rPr>
-        <w:t>x</w:t>
-      </w:r>
-      <w:r>
-        <w:rPr>
-          <w:rFonts w:ascii="Times New Roman" w:cs="Times New Roman"/>
-          <w:sz w:val="28"/>
-          <w:szCs w:val="28"/>
-        </w:rPr>
         <w:t>仍然不为</w:t>
       </w:r>
       <w:r>
@@ -1320,11 +1463,11 @@
     </w:p>
     <w:p>
       <w:pPr>
-        <w:pStyle w:val="a6"/>
+        <w:pStyle w:val="a8"/>
         <w:ind w:left="357" w:firstLineChars="0" w:firstLine="0"/>
         <w:jc w:val="center"/>
         <w:rPr>
-          <w:rFonts w:ascii="Times New Roman" w:hAnsi="Times New Roman" w:cs="Times New Roman" w:hint="eastAsia"/>
+          <w:rFonts w:ascii="Times New Roman" w:hAnsi="Times New Roman" w:cs="Times New Roman"/>
           <w:sz w:val="28"/>
           <w:szCs w:val="28"/>
         </w:rPr>
@@ -1387,7 +1530,7 @@
       <w:pPr>
         <w:spacing w:line="400" w:lineRule="exact"/>
         <w:rPr>
-          <w:rFonts w:ascii="Times New Roman" w:hAnsi="Times New Roman" w:cs="Times New Roman" w:hint="eastAsia"/>
+          <w:rFonts w:ascii="Times New Roman" w:hAnsi="Times New Roman" w:cs="Times New Roman"/>
           <w:sz w:val="28"/>
           <w:szCs w:val="28"/>
         </w:rPr>
@@ -1421,10 +1564,10 @@
           <w:position w:val="-14"/>
         </w:rPr>
         <w:object w:dxaOrig="1540" w:dyaOrig="400">
-          <v:shape id="_x0000_i1031" type="#_x0000_t75" style="width:76.8pt;height:19.8pt" o:ole="">
+          <v:shape id="_x0000_i1031" type="#_x0000_t75" style="width:76.5pt;height:19.5pt" o:ole="">
             <v:imagedata r:id="rId23" o:title=""/>
           </v:shape>
-          <o:OLEObject Type="Embed" ProgID="Equation.DSMT4" ShapeID="_x0000_i1031" DrawAspect="Content" ObjectID="_1607761455" r:id="rId24"/>
+          <o:OLEObject Type="Embed" ProgID="Equation.DSMT4" ShapeID="_x0000_i1031" DrawAspect="Content" ObjectID="_1612251523" r:id="rId24"/>
         </w:object>
       </w:r>
       <w:r>
@@ -1433,15 +1576,7 @@
           <w:sz w:val="28"/>
           <w:szCs w:val="28"/>
         </w:rPr>
-        <w:t>，</w:t>
-      </w:r>
-      <w:r>
-        <w:rPr>
-          <w:rFonts w:ascii="Times New Roman" w:hAnsi="Times New Roman" w:cs="Times New Roman" w:hint="eastAsia"/>
-          <w:sz w:val="28"/>
-          <w:szCs w:val="28"/>
-        </w:rPr>
-        <w:t>最优解在红点处，</w:t>
+        <w:t>，最优解在红点处，</w:t>
       </w:r>
       <w:r>
         <w:rPr>
@@ -1451,12 +1586,36 @@
         </w:rPr>
         <w:t>x=0</w:t>
       </w:r>
+      <w:r>
+        <w:rPr>
+          <w:rFonts w:ascii="Times New Roman" w:hAnsi="Times New Roman" w:cs="Times New Roman" w:hint="eastAsia"/>
+          <w:sz w:val="28"/>
+          <w:szCs w:val="28"/>
+        </w:rPr>
+        <w:t>，这样如果误差最小时，对应</w:t>
+      </w:r>
+      <w:r>
+        <w:rPr>
+          <w:rFonts w:ascii="Times New Roman" w:hAnsi="Times New Roman" w:cs="Times New Roman" w:hint="eastAsia"/>
+          <w:sz w:val="28"/>
+          <w:szCs w:val="28"/>
+        </w:rPr>
+        <w:t>x</w:t>
+      </w:r>
+      <w:r>
+        <w:rPr>
+          <w:rFonts w:ascii="Times New Roman" w:hAnsi="Times New Roman" w:cs="Times New Roman" w:hint="eastAsia"/>
+          <w:sz w:val="28"/>
+          <w:szCs w:val="28"/>
+        </w:rPr>
+        <w:t>的特征就被抛弃掉了，有用的特征集就会稀疏。</w:t>
+      </w:r>
     </w:p>
     <w:p>
       <w:pPr>
         <w:jc w:val="center"/>
         <w:rPr>
-          <w:rFonts w:ascii="Times New Roman" w:hAnsi="Times New Roman" w:cs="Times New Roman" w:hint="eastAsia"/>
+          <w:rFonts w:ascii="Times New Roman" w:hAnsi="Times New Roman" w:cs="Times New Roman"/>
           <w:sz w:val="28"/>
           <w:szCs w:val="28"/>
         </w:rPr>
@@ -1520,17 +1679,17 @@
       <w:pPr>
         <w:spacing w:line="400" w:lineRule="exact"/>
         <w:rPr>
-          <w:rFonts w:ascii="Times New Roman" w:hAnsi="Times New Roman" w:cs="Times New Roman" w:hint="eastAsia"/>
-          <w:sz w:val="28"/>
-          <w:szCs w:val="28"/>
-        </w:rPr>
-      </w:pPr>
-    </w:p>
-    <w:p>
-      <w:pPr>
-        <w:spacing w:line="400" w:lineRule="exact"/>
-        <w:rPr>
-          <w:rFonts w:ascii="Times New Roman" w:hAnsi="Times New Roman" w:cs="Times New Roman" w:hint="eastAsia"/>
+          <w:rFonts w:ascii="Times New Roman" w:hAnsi="Times New Roman" w:cs="Times New Roman"/>
+          <w:sz w:val="28"/>
+          <w:szCs w:val="28"/>
+        </w:rPr>
+      </w:pPr>
+    </w:p>
+    <w:p>
+      <w:pPr>
+        <w:spacing w:line="400" w:lineRule="exact"/>
+        <w:rPr>
+          <w:rFonts w:ascii="Times New Roman" w:hAnsi="Times New Roman" w:cs="Times New Roman"/>
           <w:sz w:val="28"/>
           <w:szCs w:val="28"/>
         </w:rPr>
@@ -1549,7 +1708,7 @@
         <w:spacing w:line="400" w:lineRule="exact"/>
         <w:ind w:firstLineChars="200" w:firstLine="560"/>
         <w:rPr>
-          <w:rFonts w:ascii="Times New Roman" w:hAnsi="Times New Roman" w:cs="Times New Roman" w:hint="eastAsia"/>
+          <w:rFonts w:ascii="Times New Roman" w:hAnsi="Times New Roman" w:cs="Times New Roman"/>
           <w:sz w:val="28"/>
           <w:szCs w:val="28"/>
         </w:rPr>
@@ -1624,23 +1783,7 @@
           <w:sz w:val="28"/>
           <w:szCs w:val="28"/>
         </w:rPr>
-        <w:t>，取决于原先的</w:t>
-      </w:r>
-      <w:r>
-        <w:rPr>
-          <w:rFonts w:ascii="Times New Roman" w:hAnsi="Times New Roman" w:cs="Times New Roman" w:hint="eastAsia"/>
-          <w:sz w:val="28"/>
-          <w:szCs w:val="28"/>
-        </w:rPr>
-        <w:t>误差</w:t>
-      </w:r>
-      <w:r>
-        <w:rPr>
-          <w:rFonts w:ascii="Times New Roman" w:hAnsi="Times New Roman" w:cs="Times New Roman" w:hint="eastAsia"/>
-          <w:sz w:val="28"/>
-          <w:szCs w:val="28"/>
-        </w:rPr>
-        <w:t>函数在</w:t>
+        <w:t>，取决于原先的误差函数在</w:t>
       </w:r>
       <w:r>
         <w:rPr>
@@ -1706,6 +1849,70 @@
           <w:sz w:val="28"/>
           <w:szCs w:val="28"/>
         </w:rPr>
+        <w:t>正则化后导数依然不为</w:t>
+      </w:r>
+      <w:r>
+        <w:rPr>
+          <w:rFonts w:ascii="Times New Roman" w:hAnsi="Times New Roman" w:cs="Times New Roman" w:hint="eastAsia"/>
+          <w:sz w:val="28"/>
+          <w:szCs w:val="28"/>
+        </w:rPr>
+        <w:t xml:space="preserve"> 0</w:t>
+      </w:r>
+      <w:r>
+        <w:rPr>
+          <w:rFonts w:ascii="Times New Roman" w:hAnsi="Times New Roman" w:cs="Times New Roman" w:hint="eastAsia"/>
+          <w:sz w:val="28"/>
+          <w:szCs w:val="28"/>
+        </w:rPr>
+        <w:t>，最优的</w:t>
+      </w:r>
+      <w:r>
+        <w:rPr>
+          <w:rFonts w:ascii="Times New Roman" w:hAnsi="Times New Roman" w:cs="Times New Roman" w:hint="eastAsia"/>
+          <w:sz w:val="28"/>
+          <w:szCs w:val="28"/>
+        </w:rPr>
+        <w:t xml:space="preserve"> x </w:t>
+      </w:r>
+      <w:r>
+        <w:rPr>
+          <w:rFonts w:ascii="Times New Roman" w:hAnsi="Times New Roman" w:cs="Times New Roman" w:hint="eastAsia"/>
+          <w:sz w:val="28"/>
+          <w:szCs w:val="28"/>
+        </w:rPr>
+        <w:t>也不会变成</w:t>
+      </w:r>
+      <w:r>
+        <w:rPr>
+          <w:rFonts w:ascii="Times New Roman" w:hAnsi="Times New Roman" w:cs="Times New Roman" w:hint="eastAsia"/>
+          <w:sz w:val="28"/>
+          <w:szCs w:val="28"/>
+        </w:rPr>
+        <w:t xml:space="preserve"> 0</w:t>
+      </w:r>
+      <w:r>
+        <w:rPr>
+          <w:rFonts w:ascii="Times New Roman" w:hAnsi="Times New Roman" w:cs="Times New Roman" w:hint="eastAsia"/>
+          <w:sz w:val="28"/>
+          <w:szCs w:val="28"/>
+        </w:rPr>
+        <w:t>。而施加</w:t>
+      </w:r>
+      <w:r>
+        <w:rPr>
+          <w:rFonts w:ascii="Times New Roman" w:hAnsi="Times New Roman" w:cs="Times New Roman" w:hint="eastAsia"/>
+          <w:sz w:val="28"/>
+          <w:szCs w:val="28"/>
+        </w:rPr>
+        <w:t xml:space="preserve"> L1 </w:t>
+      </w:r>
+      <w:r>
+        <w:rPr>
+          <w:rFonts w:ascii="Times New Roman" w:hAnsi="Times New Roman" w:cs="Times New Roman" w:hint="eastAsia"/>
+          <w:sz w:val="28"/>
+          <w:szCs w:val="28"/>
+        </w:rPr>
         <w:t>正则化</w:t>
       </w:r>
       <w:r>
@@ -1714,7 +1921,132 @@
           <w:sz w:val="28"/>
           <w:szCs w:val="28"/>
         </w:rPr>
-        <w:t>后导数依然不为</w:t>
+        <w:t xml:space="preserve"> </w:t>
+      </w:r>
+      <w:r>
+        <w:rPr>
+          <w:rFonts w:ascii="Times New Roman" w:hAnsi="Times New Roman" w:cs="Times New Roman" w:hint="eastAsia"/>
+          <w:sz w:val="28"/>
+          <w:szCs w:val="28"/>
+        </w:rPr>
+        <w:t>时，只要</w:t>
+      </w:r>
+      <w:r>
+        <w:rPr>
+          <w:rFonts w:ascii="Times New Roman" w:hAnsi="Times New Roman" w:cs="Times New Roman" w:hint="eastAsia"/>
+          <w:sz w:val="28"/>
+          <w:szCs w:val="28"/>
+        </w:rPr>
+        <w:t xml:space="preserve"> </w:t>
+      </w:r>
+      <w:r>
+        <w:rPr>
+          <w:rFonts w:ascii="Times New Roman" w:hAnsi="Times New Roman" w:cs="Times New Roman" w:hint="eastAsia"/>
+          <w:sz w:val="28"/>
+          <w:szCs w:val="28"/>
+        </w:rPr>
+        <w:t>正则化项的</w:t>
+      </w:r>
+      <w:r>
+        <w:rPr>
+          <w:rFonts w:ascii="Times New Roman" w:hAnsi="Times New Roman" w:cs="Times New Roman" w:hint="eastAsia"/>
+          <w:color w:val="FF0000"/>
+          <w:sz w:val="28"/>
+          <w:szCs w:val="28"/>
+        </w:rPr>
+        <w:t>系数</w:t>
+      </w:r>
+      <w:r>
+        <w:rPr>
+          <w:rFonts w:ascii="Times New Roman" w:hAnsi="Times New Roman" w:cs="Times New Roman" w:hint="eastAsia"/>
+          <w:color w:val="FF0000"/>
+          <w:sz w:val="28"/>
+          <w:szCs w:val="28"/>
+        </w:rPr>
+        <w:t xml:space="preserve"> C </w:t>
+      </w:r>
+      <w:r>
+        <w:rPr>
+          <w:rFonts w:ascii="Times New Roman" w:hAnsi="Times New Roman" w:cs="Times New Roman" w:hint="eastAsia"/>
+          <w:color w:val="FF0000"/>
+          <w:sz w:val="28"/>
+          <w:szCs w:val="28"/>
+        </w:rPr>
+        <w:t>大于原先误差函数在</w:t>
+      </w:r>
+      <w:r>
+        <w:rPr>
+          <w:rFonts w:ascii="Times New Roman" w:hAnsi="Times New Roman" w:cs="Times New Roman" w:hint="eastAsia"/>
+          <w:color w:val="FF0000"/>
+          <w:sz w:val="28"/>
+          <w:szCs w:val="28"/>
+        </w:rPr>
+        <w:t xml:space="preserve"> 0 </w:t>
+      </w:r>
+      <w:r>
+        <w:rPr>
+          <w:rFonts w:ascii="Times New Roman" w:hAnsi="Times New Roman" w:cs="Times New Roman" w:hint="eastAsia"/>
+          <w:color w:val="FF0000"/>
+          <w:sz w:val="28"/>
+          <w:szCs w:val="28"/>
+        </w:rPr>
+        <w:t>点处的导数的绝对值</w:t>
+      </w:r>
+      <w:r>
+        <w:rPr>
+          <w:rFonts w:ascii="Times New Roman" w:hAnsi="Times New Roman" w:cs="Times New Roman" w:hint="eastAsia"/>
+          <w:sz w:val="28"/>
+          <w:szCs w:val="28"/>
+        </w:rPr>
+        <w:t>，</w:t>
+      </w:r>
+      <w:r>
+        <w:rPr>
+          <w:rFonts w:ascii="Times New Roman" w:hAnsi="Times New Roman" w:cs="Times New Roman" w:hint="eastAsia"/>
+          <w:sz w:val="28"/>
+          <w:szCs w:val="28"/>
+        </w:rPr>
+        <w:t xml:space="preserve">x = 0 </w:t>
+      </w:r>
+      <w:r>
+        <w:rPr>
+          <w:rFonts w:ascii="Times New Roman" w:hAnsi="Times New Roman" w:cs="Times New Roman" w:hint="eastAsia"/>
+          <w:sz w:val="28"/>
+          <w:szCs w:val="28"/>
+        </w:rPr>
+        <w:t>就会变成一个极小值点。上面只分析了一个参数</w:t>
+      </w:r>
+      <w:r>
+        <w:rPr>
+          <w:rFonts w:ascii="Times New Roman" w:hAnsi="Times New Roman" w:cs="Times New Roman" w:hint="eastAsia"/>
+          <w:sz w:val="28"/>
+          <w:szCs w:val="28"/>
+        </w:rPr>
+        <w:t xml:space="preserve"> x</w:t>
+      </w:r>
+      <w:r>
+        <w:rPr>
+          <w:rFonts w:ascii="Times New Roman" w:hAnsi="Times New Roman" w:cs="Times New Roman" w:hint="eastAsia"/>
+          <w:sz w:val="28"/>
+          <w:szCs w:val="28"/>
+        </w:rPr>
+        <w:t>。事实上</w:t>
+      </w:r>
+      <w:r>
+        <w:rPr>
+          <w:rFonts w:ascii="Times New Roman" w:hAnsi="Times New Roman" w:cs="Times New Roman" w:hint="eastAsia"/>
+          <w:sz w:val="28"/>
+          <w:szCs w:val="28"/>
+        </w:rPr>
+        <w:t xml:space="preserve"> L1 </w:t>
+      </w:r>
+      <w:r>
+        <w:rPr>
+          <w:rFonts w:ascii="Times New Roman" w:hAnsi="Times New Roman" w:cs="Times New Roman" w:hint="eastAsia"/>
+          <w:sz w:val="28"/>
+          <w:szCs w:val="28"/>
+        </w:rPr>
+        <w:t>正则化会使得许多参数的最优值变成</w:t>
       </w:r>
       <w:r>
         <w:rPr>
@@ -1730,237 +2062,6 @@
           <w:sz w:val="28"/>
           <w:szCs w:val="28"/>
         </w:rPr>
-        <w:t>，最优的</w:t>
-      </w:r>
-      <w:r>
-        <w:rPr>
-          <w:rFonts w:ascii="Times New Roman" w:hAnsi="Times New Roman" w:cs="Times New Roman" w:hint="eastAsia"/>
-          <w:sz w:val="28"/>
-          <w:szCs w:val="28"/>
-        </w:rPr>
-        <w:t xml:space="preserve"> x </w:t>
-      </w:r>
-      <w:r>
-        <w:rPr>
-          <w:rFonts w:ascii="Times New Roman" w:hAnsi="Times New Roman" w:cs="Times New Roman" w:hint="eastAsia"/>
-          <w:sz w:val="28"/>
-          <w:szCs w:val="28"/>
-        </w:rPr>
-        <w:t>也不会变成</w:t>
-      </w:r>
-      <w:r>
-        <w:rPr>
-          <w:rFonts w:ascii="Times New Roman" w:hAnsi="Times New Roman" w:cs="Times New Roman" w:hint="eastAsia"/>
-          <w:sz w:val="28"/>
-          <w:szCs w:val="28"/>
-        </w:rPr>
-        <w:t xml:space="preserve"> 0</w:t>
-      </w:r>
-      <w:r>
-        <w:rPr>
-          <w:rFonts w:ascii="Times New Roman" w:hAnsi="Times New Roman" w:cs="Times New Roman" w:hint="eastAsia"/>
-          <w:sz w:val="28"/>
-          <w:szCs w:val="28"/>
-        </w:rPr>
-        <w:t>。而施加</w:t>
-      </w:r>
-      <w:r>
-        <w:rPr>
-          <w:rFonts w:ascii="Times New Roman" w:hAnsi="Times New Roman" w:cs="Times New Roman" w:hint="eastAsia"/>
-          <w:sz w:val="28"/>
-          <w:szCs w:val="28"/>
-        </w:rPr>
-        <w:t xml:space="preserve"> L1 </w:t>
-      </w:r>
-      <w:r>
-        <w:rPr>
-          <w:rFonts w:ascii="Times New Roman" w:hAnsi="Times New Roman" w:cs="Times New Roman" w:hint="eastAsia"/>
-          <w:sz w:val="28"/>
-          <w:szCs w:val="28"/>
-        </w:rPr>
-        <w:t>正则化</w:t>
-      </w:r>
-      <w:r>
-        <w:rPr>
-          <w:rFonts w:ascii="Times New Roman" w:hAnsi="Times New Roman" w:cs="Times New Roman" w:hint="eastAsia"/>
-          <w:sz w:val="28"/>
-          <w:szCs w:val="28"/>
-        </w:rPr>
-        <w:t xml:space="preserve"> </w:t>
-      </w:r>
-      <w:r>
-        <w:rPr>
-          <w:rFonts w:ascii="Times New Roman" w:hAnsi="Times New Roman" w:cs="Times New Roman" w:hint="eastAsia"/>
-          <w:sz w:val="28"/>
-          <w:szCs w:val="28"/>
-        </w:rPr>
-        <w:t>时，只要</w:t>
-      </w:r>
-      <w:r>
-        <w:rPr>
-          <w:rFonts w:ascii="Times New Roman" w:hAnsi="Times New Roman" w:cs="Times New Roman" w:hint="eastAsia"/>
-          <w:sz w:val="28"/>
-          <w:szCs w:val="28"/>
-        </w:rPr>
-        <w:t xml:space="preserve"> </w:t>
-      </w:r>
-      <w:r>
-        <w:rPr>
-          <w:rFonts w:ascii="Times New Roman" w:hAnsi="Times New Roman" w:cs="Times New Roman" w:hint="eastAsia"/>
-          <w:sz w:val="28"/>
-          <w:szCs w:val="28"/>
-        </w:rPr>
-        <w:t>正则化</w:t>
-      </w:r>
-      <w:r>
-        <w:rPr>
-          <w:rFonts w:ascii="Times New Roman" w:hAnsi="Times New Roman" w:cs="Times New Roman" w:hint="eastAsia"/>
-          <w:sz w:val="28"/>
-          <w:szCs w:val="28"/>
-        </w:rPr>
-        <w:t>项的</w:t>
-      </w:r>
-      <w:r>
-        <w:rPr>
-          <w:rFonts w:ascii="Times New Roman" w:hAnsi="Times New Roman" w:cs="Times New Roman" w:hint="eastAsia"/>
-          <w:color w:val="FF0000"/>
-          <w:sz w:val="28"/>
-          <w:szCs w:val="28"/>
-        </w:rPr>
-        <w:t>系数</w:t>
-      </w:r>
-      <w:r>
-        <w:rPr>
-          <w:rFonts w:ascii="Times New Roman" w:hAnsi="Times New Roman" w:cs="Times New Roman" w:hint="eastAsia"/>
-          <w:color w:val="FF0000"/>
-          <w:sz w:val="28"/>
-          <w:szCs w:val="28"/>
-        </w:rPr>
-        <w:t xml:space="preserve"> C </w:t>
-      </w:r>
-      <w:r>
-        <w:rPr>
-          <w:rFonts w:ascii="Times New Roman" w:hAnsi="Times New Roman" w:cs="Times New Roman" w:hint="eastAsia"/>
-          <w:color w:val="FF0000"/>
-          <w:sz w:val="28"/>
-          <w:szCs w:val="28"/>
-        </w:rPr>
-        <w:t>大于原先</w:t>
-      </w:r>
-      <w:r>
-        <w:rPr>
-          <w:rFonts w:ascii="Times New Roman" w:hAnsi="Times New Roman" w:cs="Times New Roman" w:hint="eastAsia"/>
-          <w:color w:val="FF0000"/>
-          <w:sz w:val="28"/>
-          <w:szCs w:val="28"/>
-        </w:rPr>
-        <w:t>误差</w:t>
-      </w:r>
-      <w:r>
-        <w:rPr>
-          <w:rFonts w:ascii="Times New Roman" w:hAnsi="Times New Roman" w:cs="Times New Roman" w:hint="eastAsia"/>
-          <w:color w:val="FF0000"/>
-          <w:sz w:val="28"/>
-          <w:szCs w:val="28"/>
-        </w:rPr>
-        <w:t>函数在</w:t>
-      </w:r>
-      <w:r>
-        <w:rPr>
-          <w:rFonts w:ascii="Times New Roman" w:hAnsi="Times New Roman" w:cs="Times New Roman" w:hint="eastAsia"/>
-          <w:color w:val="FF0000"/>
-          <w:sz w:val="28"/>
-          <w:szCs w:val="28"/>
-        </w:rPr>
-        <w:t xml:space="preserve"> 0 </w:t>
-      </w:r>
-      <w:r>
-        <w:rPr>
-          <w:rFonts w:ascii="Times New Roman" w:hAnsi="Times New Roman" w:cs="Times New Roman" w:hint="eastAsia"/>
-          <w:color w:val="FF0000"/>
-          <w:sz w:val="28"/>
-          <w:szCs w:val="28"/>
-        </w:rPr>
-        <w:t>点处的导数的绝对值</w:t>
-      </w:r>
-      <w:r>
-        <w:rPr>
-          <w:rFonts w:ascii="Times New Roman" w:hAnsi="Times New Roman" w:cs="Times New Roman" w:hint="eastAsia"/>
-          <w:sz w:val="28"/>
-          <w:szCs w:val="28"/>
-        </w:rPr>
-        <w:t>，</w:t>
-      </w:r>
-      <w:r>
-        <w:rPr>
-          <w:rFonts w:ascii="Times New Roman" w:hAnsi="Times New Roman" w:cs="Times New Roman" w:hint="eastAsia"/>
-          <w:sz w:val="28"/>
-          <w:szCs w:val="28"/>
-        </w:rPr>
-        <w:t xml:space="preserve">x = 0 </w:t>
-      </w:r>
-      <w:r>
-        <w:rPr>
-          <w:rFonts w:ascii="Times New Roman" w:hAnsi="Times New Roman" w:cs="Times New Roman" w:hint="eastAsia"/>
-          <w:sz w:val="28"/>
-          <w:szCs w:val="28"/>
-        </w:rPr>
-        <w:t>就会变成一个极小值点。上面只分析了一个参数</w:t>
-      </w:r>
-      <w:r>
-        <w:rPr>
-          <w:rFonts w:ascii="Times New Roman" w:hAnsi="Times New Roman" w:cs="Times New Roman" w:hint="eastAsia"/>
-          <w:sz w:val="28"/>
-          <w:szCs w:val="28"/>
-        </w:rPr>
-        <w:t xml:space="preserve"> x</w:t>
-      </w:r>
-      <w:r>
-        <w:rPr>
-          <w:rFonts w:ascii="Times New Roman" w:hAnsi="Times New Roman" w:cs="Times New Roman" w:hint="eastAsia"/>
-          <w:sz w:val="28"/>
-          <w:szCs w:val="28"/>
-        </w:rPr>
-        <w:t>。事实上</w:t>
-      </w:r>
-      <w:r>
-        <w:rPr>
-          <w:rFonts w:ascii="Times New Roman" w:hAnsi="Times New Roman" w:cs="Times New Roman" w:hint="eastAsia"/>
-          <w:sz w:val="28"/>
-          <w:szCs w:val="28"/>
-        </w:rPr>
-        <w:t xml:space="preserve"> L1 </w:t>
-      </w:r>
-      <w:r>
-        <w:rPr>
-          <w:rFonts w:ascii="Times New Roman" w:hAnsi="Times New Roman" w:cs="Times New Roman" w:hint="eastAsia"/>
-          <w:sz w:val="28"/>
-          <w:szCs w:val="28"/>
-        </w:rPr>
-        <w:t>正则化</w:t>
-      </w:r>
-      <w:r>
-        <w:rPr>
-          <w:rFonts w:ascii="Times New Roman" w:hAnsi="Times New Roman" w:cs="Times New Roman" w:hint="eastAsia"/>
-          <w:sz w:val="28"/>
-          <w:szCs w:val="28"/>
-        </w:rPr>
-        <w:t>会使得许多参数的最优值变成</w:t>
-      </w:r>
-      <w:r>
-        <w:rPr>
-          <w:rFonts w:ascii="Times New Roman" w:hAnsi="Times New Roman" w:cs="Times New Roman" w:hint="eastAsia"/>
-          <w:sz w:val="28"/>
-          <w:szCs w:val="28"/>
-        </w:rPr>
-        <w:t xml:space="preserve"> 0</w:t>
-      </w:r>
-      <w:r>
-        <w:rPr>
-          <w:rFonts w:ascii="Times New Roman" w:hAnsi="Times New Roman" w:cs="Times New Roman" w:hint="eastAsia"/>
-          <w:sz w:val="28"/>
-          <w:szCs w:val="28"/>
-        </w:rPr>
         <w:t>，这样模型就稀疏了。</w:t>
       </w:r>
     </w:p>
@@ -1968,17 +2069,17 @@
       <w:pPr>
         <w:spacing w:line="400" w:lineRule="exact"/>
         <w:rPr>
-          <w:rFonts w:ascii="Times New Roman" w:hAnsi="Times New Roman" w:cs="Times New Roman" w:hint="eastAsia"/>
-          <w:sz w:val="28"/>
-          <w:szCs w:val="28"/>
-        </w:rPr>
-      </w:pPr>
-    </w:p>
-    <w:p>
-      <w:pPr>
-        <w:spacing w:line="400" w:lineRule="exact"/>
-        <w:rPr>
-          <w:rFonts w:ascii="Times New Roman" w:hAnsi="Times New Roman" w:cs="Times New Roman" w:hint="eastAsia"/>
+          <w:rFonts w:ascii="Times New Roman" w:hAnsi="Times New Roman" w:cs="Times New Roman"/>
+          <w:sz w:val="28"/>
+          <w:szCs w:val="28"/>
+        </w:rPr>
+      </w:pPr>
+    </w:p>
+    <w:p>
+      <w:pPr>
+        <w:spacing w:line="400" w:lineRule="exact"/>
+        <w:rPr>
+          <w:rFonts w:ascii="Times New Roman" w:hAnsi="Times New Roman" w:cs="Times New Roman"/>
           <w:sz w:val="28"/>
           <w:szCs w:val="28"/>
         </w:rPr>
@@ -2022,10 +2123,10 @@
           <w:position w:val="-30"/>
         </w:rPr>
         <w:object w:dxaOrig="2079" w:dyaOrig="720">
-          <v:shape id="_x0000_i1032" type="#_x0000_t75" style="width:103.8pt;height:36pt" o:ole="">
+          <v:shape id="_x0000_i1032" type="#_x0000_t75" style="width:103.5pt;height:36pt" o:ole="">
             <v:imagedata r:id="rId26" o:title=""/>
           </v:shape>
-          <o:OLEObject Type="Embed" ProgID="Equation.DSMT4" ShapeID="_x0000_i1032" DrawAspect="Content" ObjectID="_1607761456" r:id="rId27"/>
+          <o:OLEObject Type="Embed" ProgID="Equation.DSMT4" ShapeID="_x0000_i1032" DrawAspect="Content" ObjectID="_1612251524" r:id="rId27"/>
         </w:object>
       </w:r>
     </w:p>
@@ -2050,15 +2151,15 @@
 </file>
 
 <file path=word/endnotes.xml><?xml version="1.0" encoding="utf-8"?>
-<w:endnotes xmlns:ve="http://schemas.openxmlformats.org/markup-compatibility/2006" xmlns:o="urn:schemas-microsoft-com:office:office" xmlns:r="http://schemas.openxmlformats.org/officeDocument/2006/relationships" xmlns:m="http://schemas.openxmlformats.org/officeDocument/2006/math" xmlns:v="urn:schemas-microsoft-com:vml" xmlns:wp="http://schemas.openxmlformats.org/drawingml/2006/wordprocessingDrawing" xmlns:w10="urn:schemas-microsoft-com:office:word" xmlns:w="http://schemas.openxmlformats.org/wordprocessingml/2006/main" xmlns:wne="http://schemas.microsoft.com/office/word/2006/wordml">
-  <w:endnote w:type="separator" w:id="0">
+<w:endnotes xmlns:wpc="http://schemas.microsoft.com/office/word/2010/wordprocessingCanvas" xmlns:cx="http://schemas.microsoft.com/office/drawing/2014/chartex" xmlns:cx1="http://schemas.microsoft.com/office/drawing/2015/9/8/chartex" xmlns:cx2="http://schemas.microsoft.com/office/drawing/2015/10/21/chartex" xmlns:cx3="http://schemas.microsoft.com/office/drawing/2016/5/9/chartex" xmlns:cx4="http://schemas.microsoft.com/office/drawing/2016/5/10/chartex" xmlns:cx5="http://schemas.microsoft.com/office/drawing/2016/5/11/chartex" xmlns:cx6="http://schemas.microsoft.com/office/drawing/2016/5/12/chartex" xmlns:cx7="http://schemas.microsoft.com/office/drawing/2016/5/13/chartex" xmlns:cx8="http://schemas.microsoft.com/office/drawing/2016/5/14/chartex" xmlns:mc="http://schemas.openxmlformats.org/markup-compatibility/2006" xmlns:aink="http://schemas.microsoft.com/office/drawing/2016/ink" xmlns:am3d="http://schemas.microsoft.com/office/drawing/2017/model3d" xmlns:o="urn:schemas-microsoft-com:office:office" xmlns:r="http://schemas.openxmlformats.org/officeDocument/2006/relationships" xmlns:m="http://schemas.openxmlformats.org/officeDocument/2006/math" xmlns:v="urn:schemas-microsoft-com:vml" xmlns:wp14="http://schemas.microsoft.com/office/word/2010/wordprocessingDrawing" xmlns:wp="http://schemas.openxmlformats.org/drawingml/2006/wordprocessingDrawing" xmlns:w10="urn:schemas-microsoft-com:office:word" xmlns:w="http://schemas.openxmlformats.org/wordprocessingml/2006/main" xmlns:w14="http://schemas.microsoft.com/office/word/2010/wordml" xmlns:w15="http://schemas.microsoft.com/office/word/2012/wordml" xmlns:w16cid="http://schemas.microsoft.com/office/word/2016/wordml/cid" xmlns:w16se="http://schemas.microsoft.com/office/word/2015/wordml/symex" xmlns:wpg="http://schemas.microsoft.com/office/word/2010/wordprocessingGroup" xmlns:wpi="http://schemas.microsoft.com/office/word/2010/wordprocessingInk" xmlns:wne="http://schemas.microsoft.com/office/word/2006/wordml" xmlns:wps="http://schemas.microsoft.com/office/word/2010/wordprocessingShape" mc:Ignorable="w14 w15 w16se w16cid wp14">
+  <w:endnote w:type="separator" w:id="-1">
     <w:p>
       <w:r>
         <w:separator/>
       </w:r>
     </w:p>
   </w:endnote>
-  <w:endnote w:type="continuationSeparator" w:id="1">
+  <w:endnote w:type="continuationSeparator" w:id="0">
     <w:p>
       <w:r>
         <w:continuationSeparator/>
@@ -2069,15 +2170,15 @@
 </file>
 
 <file path=word/footnotes.xml><?xml version="1.0" encoding="utf-8"?>
-<w:footnotes xmlns:ve="http://schemas.openxmlformats.org/markup-compatibility/2006" xmlns:o="urn:schemas-microsoft-com:office:office" xmlns:r="http://schemas.openxmlformats.org/officeDocument/2006/relationships" xmlns:m="http://schemas.openxmlformats.org/officeDocument/2006/math" xmlns:v="urn:schemas-microsoft-com:vml" xmlns:wp="http://schemas.openxmlformats.org/drawingml/2006/wordprocessingDrawing" xmlns:w10="urn:schemas-microsoft-com:office:word" xmlns:w="http://schemas.openxmlformats.org/wordprocessingml/2006/main" xmlns:wne="http://schemas.microsoft.com/office/word/2006/wordml">
-  <w:footnote w:type="separator" w:id="0">
+<w:footnotes xmlns:wpc="http://schemas.microsoft.com/office/word/2010/wordprocessingCanvas" xmlns:cx="http://schemas.microsoft.com/office/drawing/2014/chartex" xmlns:cx1="http://schemas.microsoft.com/office/drawing/2015/9/8/chartex" xmlns:cx2="http://schemas.microsoft.com/office/drawing/2015/10/21/chartex" xmlns:cx3="http://schemas.microsoft.com/office/drawing/2016/5/9/chartex" xmlns:cx4="http://schemas.microsoft.com/office/drawing/2016/5/10/chartex" xmlns:cx5="http://schemas.microsoft.com/office/drawing/2016/5/11/chartex" xmlns:cx6="http://schemas.microsoft.com/office/drawing/2016/5/12/chartex" xmlns:cx7="http://schemas.microsoft.com/office/drawing/2016/5/13/chartex" xmlns:cx8="http://schemas.microsoft.com/office/drawing/2016/5/14/chartex" xmlns:mc="http://schemas.openxmlformats.org/markup-compatibility/2006" xmlns:aink="http://schemas.microsoft.com/office/drawing/2016/ink" xmlns:am3d="http://schemas.microsoft.com/office/drawing/2017/model3d" xmlns:o="urn:schemas-microsoft-com:office:office" xmlns:r="http://schemas.openxmlformats.org/officeDocument/2006/relationships" xmlns:m="http://schemas.openxmlformats.org/officeDocument/2006/math" xmlns:v="urn:schemas-microsoft-com:vml" xmlns:wp14="http://schemas.microsoft.com/office/word/2010/wordprocessingDrawing" xmlns:wp="http://schemas.openxmlformats.org/drawingml/2006/wordprocessingDrawing" xmlns:w10="urn:schemas-microsoft-com:office:word" xmlns:w="http://schemas.openxmlformats.org/wordprocessingml/2006/main" xmlns:w14="http://schemas.microsoft.com/office/word/2010/wordml" xmlns:w15="http://schemas.microsoft.com/office/word/2012/wordml" xmlns:w16cid="http://schemas.microsoft.com/office/word/2016/wordml/cid" xmlns:w16se="http://schemas.microsoft.com/office/word/2015/wordml/symex" xmlns:wpg="http://schemas.microsoft.com/office/word/2010/wordprocessingGroup" xmlns:wpi="http://schemas.microsoft.com/office/word/2010/wordprocessingInk" xmlns:wne="http://schemas.microsoft.com/office/word/2006/wordml" xmlns:wps="http://schemas.microsoft.com/office/word/2010/wordprocessingShape" mc:Ignorable="w14 w15 w16se w16cid wp14">
+  <w:footnote w:type="separator" w:id="-1">
     <w:p>
       <w:r>
         <w:separator/>
       </w:r>
     </w:p>
   </w:footnote>
-  <w:footnote w:type="continuationSeparator" w:id="1">
+  <w:footnote w:type="continuationSeparator" w:id="0">
     <w:p>
       <w:r>
         <w:continuationSeparator/>
@@ -2088,12 +2189,12 @@
 </file>
 
 <file path=word/numbering.xml><?xml version="1.0" encoding="utf-8"?>
-<w:numbering xmlns:ve="http://schemas.openxmlformats.org/markup-compatibility/2006" xmlns:o="urn:schemas-microsoft-com:office:office" xmlns:r="http://schemas.openxmlformats.org/officeDocument/2006/relationships" xmlns:m="http://schemas.openxmlformats.org/officeDocument/2006/math" xmlns:v="urn:schemas-microsoft-com:vml" xmlns:wp="http://schemas.openxmlformats.org/drawingml/2006/wordprocessingDrawing" xmlns:w10="urn:schemas-microsoft-com:office:word" xmlns:w="http://schemas.openxmlformats.org/wordprocessingml/2006/main" xmlns:wne="http://schemas.microsoft.com/office/word/2006/wordml">
-  <w:abstractNum w:abstractNumId="0">
-    <w:nsid w:val="43A60377"/>
+<w:numbering xmlns:wpc="http://schemas.microsoft.com/office/word/2010/wordprocessingCanvas" xmlns:cx="http://schemas.microsoft.com/office/drawing/2014/chartex" xmlns:cx1="http://schemas.microsoft.com/office/drawing/2015/9/8/chartex" xmlns:cx2="http://schemas.microsoft.com/office/drawing/2015/10/21/chartex" xmlns:cx3="http://schemas.microsoft.com/office/drawing/2016/5/9/chartex" xmlns:cx4="http://schemas.microsoft.com/office/drawing/2016/5/10/chartex" xmlns:cx5="http://schemas.microsoft.com/office/drawing/2016/5/11/chartex" xmlns:cx6="http://schemas.microsoft.com/office/drawing/2016/5/12/chartex" xmlns:cx7="http://schemas.microsoft.com/office/drawing/2016/5/13/chartex" xmlns:cx8="http://schemas.microsoft.com/office/drawing/2016/5/14/chartex" xmlns:mc="http://schemas.openxmlformats.org/markup-compatibility/2006" xmlns:aink="http://schemas.microsoft.com/office/drawing/2016/ink" xmlns:am3d="http://schemas.microsoft.com/office/drawing/2017/model3d" xmlns:o="urn:schemas-microsoft-com:office:office" xmlns:r="http://schemas.openxmlformats.org/officeDocument/2006/relationships" xmlns:m="http://schemas.openxmlformats.org/officeDocument/2006/math" xmlns:v="urn:schemas-microsoft-com:vml" xmlns:wp14="http://schemas.microsoft.com/office/word/2010/wordprocessingDrawing" xmlns:wp="http://schemas.openxmlformats.org/drawingml/2006/wordprocessingDrawing" xmlns:w10="urn:schemas-microsoft-com:office:word" xmlns:w="http://schemas.openxmlformats.org/wordprocessingml/2006/main" xmlns:w14="http://schemas.microsoft.com/office/word/2010/wordml" xmlns:w15="http://schemas.microsoft.com/office/word/2012/wordml" xmlns:w16cid="http://schemas.microsoft.com/office/word/2016/wordml/cid" xmlns:w16se="http://schemas.microsoft.com/office/word/2015/wordml/symex" xmlns:wpg="http://schemas.microsoft.com/office/word/2010/wordprocessingGroup" xmlns:wpi="http://schemas.microsoft.com/office/word/2010/wordprocessingInk" xmlns:wne="http://schemas.microsoft.com/office/word/2006/wordml" xmlns:wps="http://schemas.microsoft.com/office/word/2010/wordprocessingShape" mc:Ignorable="w14 w15 w16se w16cid wp14">
+  <w:abstractNum w:abstractNumId="0" w15:restartNumberingAfterBreak="0">
+    <w:nsid w:val="161B5153"/>
     <w:multiLevelType w:val="hybridMultilevel"/>
-    <w:tmpl w:val="68109C62"/>
-    <w:lvl w:ilvl="0" w:tplc="A9105C24">
+    <w:tmpl w:val="4DECC31C"/>
+    <w:lvl w:ilvl="0" w:tplc="37C01DD8">
       <w:start w:val="1"/>
       <w:numFmt w:val="decimal"/>
       <w:lvlText w:val="%1)"/>
@@ -2178,14 +2279,106 @@
       </w:pPr>
     </w:lvl>
   </w:abstractNum>
+  <w:abstractNum w:abstractNumId="1" w15:restartNumberingAfterBreak="0">
+    <w:nsid w:val="43A60377"/>
+    <w:multiLevelType w:val="hybridMultilevel"/>
+    <w:tmpl w:val="68109C62"/>
+    <w:lvl w:ilvl="0" w:tplc="A9105C24">
+      <w:start w:val="1"/>
+      <w:numFmt w:val="decimal"/>
+      <w:lvlText w:val="%1)"/>
+      <w:lvlJc w:val="left"/>
+      <w:pPr>
+        <w:ind w:left="360" w:hanging="360"/>
+      </w:pPr>
+      <w:rPr>
+        <w:rFonts w:hint="default"/>
+      </w:rPr>
+    </w:lvl>
+    <w:lvl w:ilvl="1" w:tplc="04090019" w:tentative="1">
+      <w:start w:val="1"/>
+      <w:numFmt w:val="lowerLetter"/>
+      <w:lvlText w:val="%2)"/>
+      <w:lvlJc w:val="left"/>
+      <w:pPr>
+        <w:ind w:left="840" w:hanging="420"/>
+      </w:pPr>
+    </w:lvl>
+    <w:lvl w:ilvl="2" w:tplc="0409001B" w:tentative="1">
+      <w:start w:val="1"/>
+      <w:numFmt w:val="lowerRoman"/>
+      <w:lvlText w:val="%3."/>
+      <w:lvlJc w:val="right"/>
+      <w:pPr>
+        <w:ind w:left="1260" w:hanging="420"/>
+      </w:pPr>
+    </w:lvl>
+    <w:lvl w:ilvl="3" w:tplc="0409000F" w:tentative="1">
+      <w:start w:val="1"/>
+      <w:numFmt w:val="decimal"/>
+      <w:lvlText w:val="%4."/>
+      <w:lvlJc w:val="left"/>
+      <w:pPr>
+        <w:ind w:left="1680" w:hanging="420"/>
+      </w:pPr>
+    </w:lvl>
+    <w:lvl w:ilvl="4" w:tplc="04090019" w:tentative="1">
+      <w:start w:val="1"/>
+      <w:numFmt w:val="lowerLetter"/>
+      <w:lvlText w:val="%5)"/>
+      <w:lvlJc w:val="left"/>
+      <w:pPr>
+        <w:ind w:left="2100" w:hanging="420"/>
+      </w:pPr>
+    </w:lvl>
+    <w:lvl w:ilvl="5" w:tplc="0409001B" w:tentative="1">
+      <w:start w:val="1"/>
+      <w:numFmt w:val="lowerRoman"/>
+      <w:lvlText w:val="%6."/>
+      <w:lvlJc w:val="right"/>
+      <w:pPr>
+        <w:ind w:left="2520" w:hanging="420"/>
+      </w:pPr>
+    </w:lvl>
+    <w:lvl w:ilvl="6" w:tplc="0409000F" w:tentative="1">
+      <w:start w:val="1"/>
+      <w:numFmt w:val="decimal"/>
+      <w:lvlText w:val="%7."/>
+      <w:lvlJc w:val="left"/>
+      <w:pPr>
+        <w:ind w:left="2940" w:hanging="420"/>
+      </w:pPr>
+    </w:lvl>
+    <w:lvl w:ilvl="7" w:tplc="04090019" w:tentative="1">
+      <w:start w:val="1"/>
+      <w:numFmt w:val="lowerLetter"/>
+      <w:lvlText w:val="%8)"/>
+      <w:lvlJc w:val="left"/>
+      <w:pPr>
+        <w:ind w:left="3360" w:hanging="420"/>
+      </w:pPr>
+    </w:lvl>
+    <w:lvl w:ilvl="8" w:tplc="0409001B" w:tentative="1">
+      <w:start w:val="1"/>
+      <w:numFmt w:val="lowerRoman"/>
+      <w:lvlText w:val="%9."/>
+      <w:lvlJc w:val="right"/>
+      <w:pPr>
+        <w:ind w:left="3780" w:hanging="420"/>
+      </w:pPr>
+    </w:lvl>
+  </w:abstractNum>
   <w:num w:numId="1">
+    <w:abstractNumId w:val="1"/>
+  </w:num>
+  <w:num w:numId="2">
     <w:abstractNumId w:val="0"/>
   </w:num>
 </w:numbering>
 </file>
 
 <file path=word/styles.xml><?xml version="1.0" encoding="utf-8"?>
-<w:styles xmlns:r="http://schemas.openxmlformats.org/officeDocument/2006/relationships" xmlns:w="http://schemas.openxmlformats.org/wordprocessingml/2006/main">
+<w:styles xmlns:mc="http://schemas.openxmlformats.org/markup-compatibility/2006" xmlns:r="http://schemas.openxmlformats.org/officeDocument/2006/relationships" xmlns:w="http://schemas.openxmlformats.org/wordprocessingml/2006/main" xmlns:w14="http://schemas.microsoft.com/office/word/2010/wordml" xmlns:w15="http://schemas.microsoft.com/office/word/2012/wordml" xmlns:w16cid="http://schemas.microsoft.com/office/word/2016/wordml/cid" xmlns:w16se="http://schemas.microsoft.com/office/word/2015/wordml/symex" mc:Ignorable="w14 w15 w16se w16cid">
   <w:docDefaults>
     <w:rPrDefault>
       <w:rPr>
@@ -2198,149 +2391,386 @@
     </w:rPrDefault>
     <w:pPrDefault/>
   </w:docDefaults>
-  <w:latentStyles w:defLockedState="0" w:defUIPriority="99" w:defSemiHidden="1" w:defUnhideWhenUsed="1" w:defQFormat="0" w:count="267">
-    <w:lsdException w:name="Normal" w:semiHidden="0" w:uiPriority="0" w:unhideWhenUsed="0" w:qFormat="1"/>
-    <w:lsdException w:name="heading 1" w:semiHidden="0" w:uiPriority="9" w:unhideWhenUsed="0" w:qFormat="1"/>
-    <w:lsdException w:name="heading 2" w:uiPriority="9" w:qFormat="1"/>
-    <w:lsdException w:name="heading 3" w:uiPriority="9" w:qFormat="1"/>
-    <w:lsdException w:name="heading 4" w:uiPriority="9" w:qFormat="1"/>
-    <w:lsdException w:name="heading 5" w:uiPriority="9" w:qFormat="1"/>
-    <w:lsdException w:name="heading 6" w:uiPriority="9" w:qFormat="1"/>
-    <w:lsdException w:name="heading 7" w:uiPriority="9" w:qFormat="1"/>
-    <w:lsdException w:name="heading 8" w:uiPriority="9" w:qFormat="1"/>
-    <w:lsdException w:name="heading 9" w:uiPriority="9" w:qFormat="1"/>
-    <w:lsdException w:name="toc 1" w:uiPriority="39"/>
-    <w:lsdException w:name="toc 2" w:uiPriority="39"/>
-    <w:lsdException w:name="toc 3" w:uiPriority="39"/>
-    <w:lsdException w:name="toc 4" w:uiPriority="39"/>
-    <w:lsdException w:name="toc 5" w:uiPriority="39"/>
-    <w:lsdException w:name="toc 6" w:uiPriority="39"/>
-    <w:lsdException w:name="toc 7" w:uiPriority="39"/>
-    <w:lsdException w:name="toc 8" w:uiPriority="39"/>
-    <w:lsdException w:name="toc 9" w:uiPriority="39"/>
-    <w:lsdException w:name="caption" w:uiPriority="35" w:qFormat="1"/>
-    <w:lsdException w:name="Title" w:semiHidden="0" w:uiPriority="10" w:unhideWhenUsed="0" w:qFormat="1"/>
-    <w:lsdException w:name="Default Paragraph Font" w:uiPriority="1"/>
-    <w:lsdException w:name="Subtitle" w:semiHidden="0" w:uiPriority="11" w:unhideWhenUsed="0" w:qFormat="1"/>
-    <w:lsdException w:name="Strong" w:semiHidden="0" w:uiPriority="22" w:unhideWhenUsed="0" w:qFormat="1"/>
-    <w:lsdException w:name="Emphasis" w:semiHidden="0" w:uiPriority="20" w:unhideWhenUsed="0" w:qFormat="1"/>
-    <w:lsdException w:name="Table Grid" w:semiHidden="0" w:uiPriority="59" w:unhideWhenUsed="0"/>
-    <w:lsdException w:name="Placeholder Text" w:unhideWhenUsed="0"/>
-    <w:lsdException w:name="No Spacing" w:semiHidden="0" w:uiPriority="1" w:unhideWhenUsed="0" w:qFormat="1"/>
-    <w:lsdException w:name="Light Shading" w:semiHidden="0" w:uiPriority="60" w:unhideWhenUsed="0"/>
-    <w:lsdException w:name="Light List" w:semiHidden="0" w:uiPriority="61" w:unhideWhenUsed="0"/>
-    <w:lsdException w:name="Light Grid" w:semiHidden="0" w:uiPriority="62" w:unhideWhenUsed="0"/>
-    <w:lsdException w:name="Medium Shading 1" w:semiHidden="0" w:uiPriority="63" w:unhideWhenUsed="0"/>
-    <w:lsdException w:name="Medium Shading 2" w:semiHidden="0" w:uiPriority="64" w:unhideWhenUsed="0"/>
-    <w:lsdException w:name="Medium List 1" w:semiHidden="0" w:uiPriority="65" w:unhideWhenUsed="0"/>
-    <w:lsdException w:name="Medium List 2" w:semiHidden="0" w:uiPriority="66" w:unhideWhenUsed="0"/>
-    <w:lsdException w:name="Medium Grid 1" w:semiHidden="0" w:uiPriority="67" w:unhideWhenUsed="0"/>
-    <w:lsdException w:name="Medium Grid 2" w:semiHidden="0" w:uiPriority="68" w:unhideWhenUsed="0"/>
-    <w:lsdException w:name="Medium Grid 3" w:semiHidden="0" w:uiPriority="69" w:unhideWhenUsed="0"/>
-    <w:lsdException w:name="Dark List" w:semiHidden="0" w:uiPriority="70" w:unhideWhenUsed="0"/>
-    <w:lsdException w:name="Colorful Shading" w:semiHidden="0" w:uiPriority="71" w:unhideWhenUsed="0"/>
-    <w:lsdException w:name="Colorful List" w:semiHidden="0" w:uiPriority="72" w:unhideWhenUsed="0"/>
-    <w:lsdException w:name="Colorful Grid" w:semiHidden="0" w:uiPriority="73" w:unhideWhenUsed="0"/>
-    <w:lsdException w:name="Light Shading Accent 1" w:semiHidden="0" w:uiPriority="60" w:unhideWhenUsed="0"/>
-    <w:lsdException w:name="Light List Accent 1" w:semiHidden="0" w:uiPriority="61" w:unhideWhenUsed="0"/>
-    <w:lsdException w:name="Light Grid Accent 1" w:semiHidden="0" w:uiPriority="62" w:unhideWhenUsed="0"/>
-    <w:lsdException w:name="Medium Shading 1 Accent 1" w:semiHidden="0" w:uiPriority="63" w:unhideWhenUsed="0"/>
-    <w:lsdException w:name="Medium Shading 2 Accent 1" w:semiHidden="0" w:uiPriority="64" w:unhideWhenUsed="0"/>
-    <w:lsdException w:name="Medium List 1 Accent 1" w:semiHidden="0" w:uiPriority="65" w:unhideWhenUsed="0"/>
-    <w:lsdException w:name="Revision" w:unhideWhenUsed="0"/>
-    <w:lsdException w:name="List Paragraph" w:semiHidden="0" w:uiPriority="34" w:unhideWhenUsed="0" w:qFormat="1"/>
-    <w:lsdException w:name="Quote" w:semiHidden="0" w:uiPriority="29" w:unhideWhenUsed="0" w:qFormat="1"/>
-    <w:lsdException w:name="Intense Quote" w:semiHidden="0" w:uiPriority="30" w:unhideWhenUsed="0" w:qFormat="1"/>
-    <w:lsdException w:name="Medium List 2 Accent 1" w:semiHidden="0" w:uiPriority="66" w:unhideWhenUsed="0"/>
-    <w:lsdException w:name="Medium Grid 1 Accent 1" w:semiHidden="0" w:uiPriority="67" w:unhideWhenUsed="0"/>
-    <w:lsdException w:name="Medium Grid 2 Accent 1" w:semiHidden="0" w:uiPriority="68" w:unhideWhenUsed="0"/>
-    <w:lsdException w:name="Medium Grid 3 Accent 1" w:semiHidden="0" w:uiPriority="69" w:unhideWhenUsed="0"/>
-    <w:lsdException w:name="Dark List Accent 1" w:semiHidden="0" w:uiPriority="70" w:unhideWhenUsed="0"/>
-    <w:lsdException w:name="Colorful Shading Accent 1" w:semiHidden="0" w:uiPriority="71" w:unhideWhenUsed="0"/>
-    <w:lsdException w:name="Colorful List Accent 1" w:semiHidden="0" w:uiPriority="72" w:unhideWhenUsed="0"/>
-    <w:lsdException w:name="Colorful Grid Accent 1" w:semiHidden="0" w:uiPriority="73" w:unhideWhenUsed="0"/>
-    <w:lsdException w:name="Light Shading Accent 2" w:semiHidden="0" w:uiPriority="60" w:unhideWhenUsed="0"/>
-    <w:lsdException w:name="Light List Accent 2" w:semiHidden="0" w:uiPriority="61" w:unhideWhenUsed="0"/>
-    <w:lsdException w:name="Light Grid Accent 2" w:semiHidden="0" w:uiPriority="62" w:unhideWhenUsed="0"/>
-    <w:lsdException w:name="Medium Shading 1 Accent 2" w:semiHidden="0" w:uiPriority="63" w:unhideWhenUsed="0"/>
-    <w:lsdException w:name="Medium Shading 2 Accent 2" w:semiHidden="0" w:uiPriority="64" w:unhideWhenUsed="0"/>
-    <w:lsdException w:name="Medium List 1 Accent 2" w:semiHidden="0" w:uiPriority="65" w:unhideWhenUsed="0"/>
-    <w:lsdException w:name="Medium List 2 Accent 2" w:semiHidden="0" w:uiPriority="66" w:unhideWhenUsed="0"/>
-    <w:lsdException w:name="Medium Grid 1 Accent 2" w:semiHidden="0" w:uiPriority="67" w:unhideWhenUsed="0"/>
-    <w:lsdException w:name="Medium Grid 2 Accent 2" w:semiHidden="0" w:uiPriority="68" w:unhideWhenUsed="0"/>
-    <w:lsdException w:name="Medium Grid 3 Accent 2" w:semiHidden="0" w:uiPriority="69" w:unhideWhenUsed="0"/>
-    <w:lsdException w:name="Dark List Accent 2" w:semiHidden="0" w:uiPriority="70" w:unhideWhenUsed="0"/>
-    <w:lsdException w:name="Colorful Shading Accent 2" w:semiHidden="0" w:uiPriority="71" w:unhideWhenUsed="0"/>
-    <w:lsdException w:name="Colorful List Accent 2" w:semiHidden="0" w:uiPriority="72" w:unhideWhenUsed="0"/>
-    <w:lsdException w:name="Colorful Grid Accent 2" w:semiHidden="0" w:uiPriority="73" w:unhideWhenUsed="0"/>
-    <w:lsdException w:name="Light Shading Accent 3" w:semiHidden="0" w:uiPriority="60" w:unhideWhenUsed="0"/>
-    <w:lsdException w:name="Light List Accent 3" w:semiHidden="0" w:uiPriority="61" w:unhideWhenUsed="0"/>
-    <w:lsdException w:name="Light Grid Accent 3" w:semiHidden="0" w:uiPriority="62" w:unhideWhenUsed="0"/>
-    <w:lsdException w:name="Medium Shading 1 Accent 3" w:semiHidden="0" w:uiPriority="63" w:unhideWhenUsed="0"/>
-    <w:lsdException w:name="Medium Shading 2 Accent 3" w:semiHidden="0" w:uiPriority="64" w:unhideWhenUsed="0"/>
-    <w:lsdException w:name="Medium List 1 Accent 3" w:semiHidden="0" w:uiPriority="65" w:unhideWhenUsed="0"/>
-    <w:lsdException w:name="Medium List 2 Accent 3" w:semiHidden="0" w:uiPriority="66" w:unhideWhenUsed="0"/>
-    <w:lsdException w:name="Medium Grid 1 Accent 3" w:semiHidden="0" w:uiPriority="67" w:unhideWhenUsed="0"/>
-    <w:lsdException w:name="Medium Grid 2 Accent 3" w:semiHidden="0" w:uiPriority="68" w:unhideWhenUsed="0"/>
-    <w:lsdException w:name="Medium Grid 3 Accent 3" w:semiHidden="0" w:uiPriority="69" w:unhideWhenUsed="0"/>
-    <w:lsdException w:name="Dark List Accent 3" w:semiHidden="0" w:uiPriority="70" w:unhideWhenUsed="0"/>
-    <w:lsdException w:name="Colorful Shading Accent 3" w:semiHidden="0" w:uiPriority="71" w:unhideWhenUsed="0"/>
-    <w:lsdException w:name="Colorful List Accent 3" w:semiHidden="0" w:uiPriority="72" w:unhideWhenUsed="0"/>
-    <w:lsdException w:name="Colorful Grid Accent 3" w:semiHidden="0" w:uiPriority="73" w:unhideWhenUsed="0"/>
-    <w:lsdException w:name="Light Shading Accent 4" w:semiHidden="0" w:uiPriority="60" w:unhideWhenUsed="0"/>
-    <w:lsdException w:name="Light List Accent 4" w:semiHidden="0" w:uiPriority="61" w:unhideWhenUsed="0"/>
-    <w:lsdException w:name="Light Grid Accent 4" w:semiHidden="0" w:uiPriority="62" w:unhideWhenUsed="0"/>
-    <w:lsdException w:name="Medium Shading 1 Accent 4" w:semiHidden="0" w:uiPriority="63" w:unhideWhenUsed="0"/>
-    <w:lsdException w:name="Medium Shading 2 Accent 4" w:semiHidden="0" w:uiPriority="64" w:unhideWhenUsed="0"/>
-    <w:lsdException w:name="Medium List 1 Accent 4" w:semiHidden="0" w:uiPriority="65" w:unhideWhenUsed="0"/>
-    <w:lsdException w:name="Medium List 2 Accent 4" w:semiHidden="0" w:uiPriority="66" w:unhideWhenUsed="0"/>
-    <w:lsdException w:name="Medium Grid 1 Accent 4" w:semiHidden="0" w:uiPriority="67" w:unhideWhenUsed="0"/>
-    <w:lsdException w:name="Medium Grid 2 Accent 4" w:semiHidden="0" w:uiPriority="68" w:unhideWhenUsed="0"/>
-    <w:lsdException w:name="Medium Grid 3 Accent 4" w:semiHidden="0" w:uiPriority="69" w:unhideWhenUsed="0"/>
-    <w:lsdException w:name="Dark List Accent 4" w:semiHidden="0" w:uiPriority="70" w:unhideWhenUsed="0"/>
-    <w:lsdException w:name="Colorful Shading Accent 4" w:semiHidden="0" w:uiPriority="71" w:unhideWhenUsed="0"/>
-    <w:lsdException w:name="Colorful List Accent 4" w:semiHidden="0" w:uiPriority="72" w:unhideWhenUsed="0"/>
-    <w:lsdException w:name="Colorful Grid Accent 4" w:semiHidden="0" w:uiPriority="73" w:unhideWhenUsed="0"/>
-    <w:lsdException w:name="Light Shading Accent 5" w:semiHidden="0" w:uiPriority="60" w:unhideWhenUsed="0"/>
-    <w:lsdException w:name="Light List Accent 5" w:semiHidden="0" w:uiPriority="61" w:unhideWhenUsed="0"/>
-    <w:lsdException w:name="Light Grid Accent 5" w:semiHidden="0" w:uiPriority="62" w:unhideWhenUsed="0"/>
-    <w:lsdException w:name="Medium Shading 1 Accent 5" w:semiHidden="0" w:uiPriority="63" w:unhideWhenUsed="0"/>
-    <w:lsdException w:name="Medium Shading 2 Accent 5" w:semiHidden="0" w:uiPriority="64" w:unhideWhenUsed="0"/>
-    <w:lsdException w:name="Medium List 1 Accent 5" w:semiHidden="0" w:uiPriority="65" w:unhideWhenUsed="0"/>
-    <w:lsdException w:name="Medium List 2 Accent 5" w:semiHidden="0" w:uiPriority="66" w:unhideWhenUsed="0"/>
-    <w:lsdException w:name="Medium Grid 1 Accent 5" w:semiHidden="0" w:uiPriority="67" w:unhideWhenUsed="0"/>
-    <w:lsdException w:name="Medium Grid 2 Accent 5" w:semiHidden="0" w:uiPriority="68" w:unhideWhenUsed="0"/>
-    <w:lsdException w:name="Medium Grid 3 Accent 5" w:semiHidden="0" w:uiPriority="69" w:unhideWhenUsed="0"/>
-    <w:lsdException w:name="Dark List Accent 5" w:semiHidden="0" w:uiPriority="70" w:unhideWhenUsed="0"/>
-    <w:lsdException w:name="Colorful Shading Accent 5" w:semiHidden="0" w:uiPriority="71" w:unhideWhenUsed="0"/>
-    <w:lsdException w:name="Colorful List Accent 5" w:semiHidden="0" w:uiPriority="72" w:unhideWhenUsed="0"/>
-    <w:lsdException w:name="Colorful Grid Accent 5" w:semiHidden="0" w:uiPriority="73" w:unhideWhenUsed="0"/>
-    <w:lsdException w:name="Light Shading Accent 6" w:semiHidden="0" w:uiPriority="60" w:unhideWhenUsed="0"/>
-    <w:lsdException w:name="Light List Accent 6" w:semiHidden="0" w:uiPriority="61" w:unhideWhenUsed="0"/>
-    <w:lsdException w:name="Light Grid Accent 6" w:semiHidden="0" w:uiPriority="62" w:unhideWhenUsed="0"/>
-    <w:lsdException w:name="Medium Shading 1 Accent 6" w:semiHidden="0" w:uiPriority="63" w:unhideWhenUsed="0"/>
-    <w:lsdException w:name="Medium Shading 2 Accent 6" w:semiHidden="0" w:uiPriority="64" w:unhideWhenUsed="0"/>
-    <w:lsdException w:name="Medium List 1 Accent 6" w:semiHidden="0" w:uiPriority="65" w:unhideWhenUsed="0"/>
-    <w:lsdException w:name="Medium List 2 Accent 6" w:semiHidden="0" w:uiPriority="66" w:unhideWhenUsed="0"/>
-    <w:lsdException w:name="Medium Grid 1 Accent 6" w:semiHidden="0" w:uiPriority="67" w:unhideWhenUsed="0"/>
-    <w:lsdException w:name="Medium Grid 2 Accent 6" w:semiHidden="0" w:uiPriority="68" w:unhideWhenUsed="0"/>
-    <w:lsdException w:name="Medium Grid 3 Accent 6" w:semiHidden="0" w:uiPriority="69" w:unhideWhenUsed="0"/>
-    <w:lsdException w:name="Dark List Accent 6" w:semiHidden="0" w:uiPriority="70" w:unhideWhenUsed="0"/>
-    <w:lsdException w:name="Colorful Shading Accent 6" w:semiHidden="0" w:uiPriority="71" w:unhideWhenUsed="0"/>
-    <w:lsdException w:name="Colorful List Accent 6" w:semiHidden="0" w:uiPriority="72" w:unhideWhenUsed="0"/>
-    <w:lsdException w:name="Colorful Grid Accent 6" w:semiHidden="0" w:uiPriority="73" w:unhideWhenUsed="0"/>
-    <w:lsdException w:name="Subtle Emphasis" w:semiHidden="0" w:uiPriority="19" w:unhideWhenUsed="0" w:qFormat="1"/>
-    <w:lsdException w:name="Intense Emphasis" w:semiHidden="0" w:uiPriority="21" w:unhideWhenUsed="0" w:qFormat="1"/>
-    <w:lsdException w:name="Subtle Reference" w:semiHidden="0" w:uiPriority="31" w:unhideWhenUsed="0" w:qFormat="1"/>
-    <w:lsdException w:name="Intense Reference" w:semiHidden="0" w:uiPriority="32" w:unhideWhenUsed="0" w:qFormat="1"/>
-    <w:lsdException w:name="Book Title" w:semiHidden="0" w:uiPriority="33" w:unhideWhenUsed="0" w:qFormat="1"/>
-    <w:lsdException w:name="Bibliography" w:uiPriority="37"/>
-    <w:lsdException w:name="TOC Heading" w:uiPriority="39" w:qFormat="1"/>
+  <w:latentStyles w:defLockedState="0" w:defUIPriority="99" w:defSemiHidden="0" w:defUnhideWhenUsed="0" w:defQFormat="0" w:count="375">
+    <w:lsdException w:name="Normal" w:uiPriority="0" w:qFormat="1"/>
+    <w:lsdException w:name="heading 1" w:uiPriority="9" w:qFormat="1"/>
+    <w:lsdException w:name="heading 2" w:semiHidden="1" w:uiPriority="9" w:unhideWhenUsed="1" w:qFormat="1"/>
+    <w:lsdException w:name="heading 3" w:semiHidden="1" w:uiPriority="9" w:unhideWhenUsed="1" w:qFormat="1"/>
+    <w:lsdException w:name="heading 4" w:semiHidden="1" w:uiPriority="9" w:unhideWhenUsed="1" w:qFormat="1"/>
+    <w:lsdException w:name="heading 5" w:semiHidden="1" w:uiPriority="9" w:unhideWhenUsed="1" w:qFormat="1"/>
+    <w:lsdException w:name="heading 6" w:semiHidden="1" w:uiPriority="9" w:unhideWhenUsed="1" w:qFormat="1"/>
+    <w:lsdException w:name="heading 7" w:semiHidden="1" w:uiPriority="9" w:unhideWhenUsed="1" w:qFormat="1"/>
+    <w:lsdException w:name="heading 8" w:semiHidden="1" w:uiPriority="9" w:unhideWhenUsed="1" w:qFormat="1"/>
+    <w:lsdException w:name="heading 9" w:semiHidden="1" w:uiPriority="9" w:unhideWhenUsed="1" w:qFormat="1"/>
+    <w:lsdException w:name="index 1" w:semiHidden="1" w:unhideWhenUsed="1"/>
+    <w:lsdException w:name="index 2" w:semiHidden="1" w:unhideWhenUsed="1"/>
+    <w:lsdException w:name="index 3" w:semiHidden="1" w:unhideWhenUsed="1"/>
+    <w:lsdException w:name="index 4" w:semiHidden="1" w:unhideWhenUsed="1"/>
+    <w:lsdException w:name="index 5" w:semiHidden="1" w:unhideWhenUsed="1"/>
+    <w:lsdException w:name="index 6" w:semiHidden="1" w:unhideWhenUsed="1"/>
+    <w:lsdException w:name="index 7" w:semiHidden="1" w:unhideWhenUsed="1"/>
+    <w:lsdException w:name="index 8" w:semiHidden="1" w:unhideWhenUsed="1"/>
+    <w:lsdException w:name="index 9" w:semiHidden="1" w:unhideWhenUsed="1"/>
+    <w:lsdException w:name="toc 1" w:semiHidden="1" w:uiPriority="39" w:unhideWhenUsed="1"/>
+    <w:lsdException w:name="toc 2" w:semiHidden="1" w:uiPriority="39" w:unhideWhenUsed="1"/>
+    <w:lsdException w:name="toc 3" w:semiHidden="1" w:uiPriority="39" w:unhideWhenUsed="1"/>
+    <w:lsdException w:name="toc 4" w:semiHidden="1" w:uiPriority="39" w:unhideWhenUsed="1"/>
+    <w:lsdException w:name="toc 5" w:semiHidden="1" w:uiPriority="39" w:unhideWhenUsed="1"/>
+    <w:lsdException w:name="toc 6" w:semiHidden="1" w:uiPriority="39" w:unhideWhenUsed="1"/>
+    <w:lsdException w:name="toc 7" w:semiHidden="1" w:uiPriority="39" w:unhideWhenUsed="1"/>
+    <w:lsdException w:name="toc 8" w:semiHidden="1" w:uiPriority="39" w:unhideWhenUsed="1"/>
+    <w:lsdException w:name="toc 9" w:semiHidden="1" w:uiPriority="39" w:unhideWhenUsed="1"/>
+    <w:lsdException w:name="Normal Indent" w:semiHidden="1" w:unhideWhenUsed="1"/>
+    <w:lsdException w:name="footnote text" w:semiHidden="1" w:unhideWhenUsed="1"/>
+    <w:lsdException w:name="annotation text" w:semiHidden="1" w:unhideWhenUsed="1"/>
+    <w:lsdException w:name="header" w:semiHidden="1" w:unhideWhenUsed="1"/>
+    <w:lsdException w:name="footer" w:semiHidden="1" w:unhideWhenUsed="1"/>
+    <w:lsdException w:name="index heading" w:semiHidden="1" w:unhideWhenUsed="1"/>
+    <w:lsdException w:name="caption" w:semiHidden="1" w:uiPriority="35" w:unhideWhenUsed="1" w:qFormat="1"/>
+    <w:lsdException w:name="table of figures" w:semiHidden="1" w:unhideWhenUsed="1"/>
+    <w:lsdException w:name="envelope address" w:semiHidden="1" w:unhideWhenUsed="1"/>
+    <w:lsdException w:name="envelope return" w:semiHidden="1" w:unhideWhenUsed="1"/>
+    <w:lsdException w:name="footnote reference" w:semiHidden="1" w:unhideWhenUsed="1"/>
+    <w:lsdException w:name="annotation reference" w:semiHidden="1" w:unhideWhenUsed="1"/>
+    <w:lsdException w:name="line number" w:semiHidden="1" w:unhideWhenUsed="1"/>
+    <w:lsdException w:name="page number" w:semiHidden="1" w:unhideWhenUsed="1"/>
+    <w:lsdException w:name="endnote reference" w:semiHidden="1" w:unhideWhenUsed="1"/>
+    <w:lsdException w:name="endnote text" w:semiHidden="1" w:unhideWhenUsed="1"/>
+    <w:lsdException w:name="table of authorities" w:semiHidden="1" w:unhideWhenUsed="1"/>
+    <w:lsdException w:name="macro" w:semiHidden="1" w:unhideWhenUsed="1"/>
+    <w:lsdException w:name="toa heading" w:semiHidden="1" w:unhideWhenUsed="1"/>
+    <w:lsdException w:name="List" w:semiHidden="1" w:unhideWhenUsed="1"/>
+    <w:lsdException w:name="List Bullet" w:semiHidden="1" w:unhideWhenUsed="1"/>
+    <w:lsdException w:name="List Number" w:semiHidden="1" w:unhideWhenUsed="1"/>
+    <w:lsdException w:name="List 2" w:semiHidden="1" w:unhideWhenUsed="1"/>
+    <w:lsdException w:name="List 3" w:semiHidden="1" w:unhideWhenUsed="1"/>
+    <w:lsdException w:name="List 4" w:semiHidden="1" w:unhideWhenUsed="1"/>
+    <w:lsdException w:name="List 5" w:semiHidden="1" w:unhideWhenUsed="1"/>
+    <w:lsdException w:name="List Bullet 2" w:semiHidden="1" w:unhideWhenUsed="1"/>
+    <w:lsdException w:name="List Bullet 3" w:semiHidden="1" w:unhideWhenUsed="1"/>
+    <w:lsdException w:name="List Bullet 4" w:semiHidden="1" w:unhideWhenUsed="1"/>
+    <w:lsdException w:name="List Bullet 5" w:semiHidden="1" w:unhideWhenUsed="1"/>
+    <w:lsdException w:name="List Number 2" w:semiHidden="1" w:unhideWhenUsed="1"/>
+    <w:lsdException w:name="List Number 3" w:semiHidden="1" w:unhideWhenUsed="1"/>
+    <w:lsdException w:name="List Number 4" w:semiHidden="1" w:unhideWhenUsed="1"/>
+    <w:lsdException w:name="List Number 5" w:semiHidden="1" w:unhideWhenUsed="1"/>
+    <w:lsdException w:name="Title" w:uiPriority="10" w:qFormat="1"/>
+    <w:lsdException w:name="Closing" w:semiHidden="1" w:unhideWhenUsed="1"/>
+    <w:lsdException w:name="Signature" w:semiHidden="1" w:unhideWhenUsed="1"/>
+    <w:lsdException w:name="Default Paragraph Font" w:semiHidden="1" w:uiPriority="1" w:unhideWhenUsed="1"/>
+    <w:lsdException w:name="Body Text" w:semiHidden="1" w:unhideWhenUsed="1"/>
+    <w:lsdException w:name="Body Text Indent" w:semiHidden="1" w:unhideWhenUsed="1"/>
+    <w:lsdException w:name="List Continue" w:semiHidden="1" w:unhideWhenUsed="1"/>
+    <w:lsdException w:name="List Continue 2" w:semiHidden="1" w:unhideWhenUsed="1"/>
+    <w:lsdException w:name="List Continue 3" w:semiHidden="1" w:unhideWhenUsed="1"/>
+    <w:lsdException w:name="List Continue 4" w:semiHidden="1" w:unhideWhenUsed="1"/>
+    <w:lsdException w:name="List Continue 5" w:semiHidden="1" w:unhideWhenUsed="1"/>
+    <w:lsdException w:name="Message Header" w:semiHidden="1" w:unhideWhenUsed="1"/>
+    <w:lsdException w:name="Subtitle" w:uiPriority="11" w:qFormat="1"/>
+    <w:lsdException w:name="Salutation" w:semiHidden="1" w:unhideWhenUsed="1"/>
+    <w:lsdException w:name="Date" w:semiHidden="1" w:unhideWhenUsed="1"/>
+    <w:lsdException w:name="Body Text First Indent" w:semiHidden="1" w:unhideWhenUsed="1"/>
+    <w:lsdException w:name="Body Text First Indent 2" w:semiHidden="1" w:unhideWhenUsed="1"/>
+    <w:lsdException w:name="Note Heading" w:semiHidden="1" w:unhideWhenUsed="1"/>
+    <w:lsdException w:name="Body Text 2" w:semiHidden="1" w:unhideWhenUsed="1"/>
+    <w:lsdException w:name="Body Text 3" w:semiHidden="1" w:unhideWhenUsed="1"/>
+    <w:lsdException w:name="Body Text Indent 2" w:semiHidden="1" w:unhideWhenUsed="1"/>
+    <w:lsdException w:name="Body Text Indent 3" w:semiHidden="1" w:unhideWhenUsed="1"/>
+    <w:lsdException w:name="Block Text" w:semiHidden="1" w:unhideWhenUsed="1"/>
+    <w:lsdException w:name="Hyperlink" w:semiHidden="1" w:unhideWhenUsed="1"/>
+    <w:lsdException w:name="FollowedHyperlink" w:semiHidden="1" w:unhideWhenUsed="1"/>
+    <w:lsdException w:name="Strong" w:uiPriority="22" w:qFormat="1"/>
+    <w:lsdException w:name="Emphasis" w:uiPriority="20" w:qFormat="1"/>
+    <w:lsdException w:name="Document Map" w:semiHidden="1" w:unhideWhenUsed="1"/>
+    <w:lsdException w:name="Plain Text" w:semiHidden="1" w:unhideWhenUsed="1"/>
+    <w:lsdException w:name="E-mail Signature" w:semiHidden="1" w:unhideWhenUsed="1"/>
+    <w:lsdException w:name="HTML Top of Form" w:semiHidden="1" w:unhideWhenUsed="1"/>
+    <w:lsdException w:name="HTML Bottom of Form" w:semiHidden="1" w:unhideWhenUsed="1"/>
+    <w:lsdException w:name="Normal (Web)" w:semiHidden="1" w:unhideWhenUsed="1"/>
+    <w:lsdException w:name="HTML Acronym" w:semiHidden="1" w:unhideWhenUsed="1"/>
+    <w:lsdException w:name="HTML Address" w:semiHidden="1" w:unhideWhenUsed="1"/>
+    <w:lsdException w:name="HTML Cite" w:semiHidden="1" w:unhideWhenUsed="1"/>
+    <w:lsdException w:name="HTML Code" w:semiHidden="1" w:unhideWhenUsed="1"/>
+    <w:lsdException w:name="HTML Definition" w:semiHidden="1" w:unhideWhenUsed="1"/>
+    <w:lsdException w:name="HTML Keyboard" w:semiHidden="1" w:unhideWhenUsed="1"/>
+    <w:lsdException w:name="HTML Preformatted" w:semiHidden="1" w:unhideWhenUsed="1"/>
+    <w:lsdException w:name="HTML Sample" w:semiHidden="1" w:unhideWhenUsed="1"/>
+    <w:lsdException w:name="HTML Typewriter" w:semiHidden="1" w:unhideWhenUsed="1"/>
+    <w:lsdException w:name="HTML Variable" w:semiHidden="1" w:unhideWhenUsed="1"/>
+    <w:lsdException w:name="Normal Table" w:semiHidden="1" w:unhideWhenUsed="1"/>
+    <w:lsdException w:name="annotation subject" w:semiHidden="1" w:unhideWhenUsed="1"/>
+    <w:lsdException w:name="No List" w:semiHidden="1" w:unhideWhenUsed="1"/>
+    <w:lsdException w:name="Outline List 1" w:semiHidden="1" w:unhideWhenUsed="1"/>
+    <w:lsdException w:name="Outline List 2" w:semiHidden="1" w:unhideWhenUsed="1"/>
+    <w:lsdException w:name="Outline List 3" w:semiHidden="1" w:unhideWhenUsed="1"/>
+    <w:lsdException w:name="Table Simple 1" w:semiHidden="1" w:unhideWhenUsed="1"/>
+    <w:lsdException w:name="Table Simple 2" w:semiHidden="1" w:unhideWhenUsed="1"/>
+    <w:lsdException w:name="Table Simple 3" w:semiHidden="1" w:unhideWhenUsed="1"/>
+    <w:lsdException w:name="Table Classic 1" w:semiHidden="1" w:unhideWhenUsed="1"/>
+    <w:lsdException w:name="Table Classic 2" w:semiHidden="1" w:unhideWhenUsed="1"/>
+    <w:lsdException w:name="Table Classic 3" w:semiHidden="1" w:unhideWhenUsed="1"/>
+    <w:lsdException w:name="Table Classic 4" w:semiHidden="1" w:unhideWhenUsed="1"/>
+    <w:lsdException w:name="Table Colorful 1" w:semiHidden="1" w:unhideWhenUsed="1"/>
+    <w:lsdException w:name="Table Colorful 2" w:semiHidden="1" w:unhideWhenUsed="1"/>
+    <w:lsdException w:name="Table Colorful 3" w:semiHidden="1" w:unhideWhenUsed="1"/>
+    <w:lsdException w:name="Table Columns 1" w:semiHidden="1" w:unhideWhenUsed="1"/>
+    <w:lsdException w:name="Table Columns 2" w:semiHidden="1" w:unhideWhenUsed="1"/>
+    <w:lsdException w:name="Table Columns 3" w:semiHidden="1" w:unhideWhenUsed="1"/>
+    <w:lsdException w:name="Table Columns 4" w:semiHidden="1" w:unhideWhenUsed="1"/>
+    <w:lsdException w:name="Table Columns 5" w:semiHidden="1" w:unhideWhenUsed="1"/>
+    <w:lsdException w:name="Table Grid 1" w:semiHidden="1" w:unhideWhenUsed="1"/>
+    <w:lsdException w:name="Table Grid 2" w:semiHidden="1" w:unhideWhenUsed="1"/>
+    <w:lsdException w:name="Table Grid 3" w:semiHidden="1" w:unhideWhenUsed="1"/>
+    <w:lsdException w:name="Table Grid 4" w:semiHidden="1" w:unhideWhenUsed="1"/>
+    <w:lsdException w:name="Table Grid 5" w:semiHidden="1" w:unhideWhenUsed="1"/>
+    <w:lsdException w:name="Table Grid 6" w:semiHidden="1" w:unhideWhenUsed="1"/>
+    <w:lsdException w:name="Table Grid 7" w:semiHidden="1" w:unhideWhenUsed="1"/>
+    <w:lsdException w:name="Table Grid 8" w:semiHidden="1" w:unhideWhenUsed="1"/>
+    <w:lsdException w:name="Table List 1" w:semiHidden="1" w:unhideWhenUsed="1"/>
+    <w:lsdException w:name="Table List 2" w:semiHidden="1" w:unhideWhenUsed="1"/>
+    <w:lsdException w:name="Table List 3" w:semiHidden="1" w:unhideWhenUsed="1"/>
+    <w:lsdException w:name="Table List 4" w:semiHidden="1" w:unhideWhenUsed="1"/>
+    <w:lsdException w:name="Table List 5" w:semiHidden="1" w:unhideWhenUsed="1"/>
+    <w:lsdException w:name="Table List 6" w:semiHidden="1" w:unhideWhenUsed="1"/>
+    <w:lsdException w:name="Table List 7" w:semiHidden="1" w:unhideWhenUsed="1"/>
+    <w:lsdException w:name="Table List 8" w:semiHidden="1" w:unhideWhenUsed="1"/>
+    <w:lsdException w:name="Table 3D effects 1" w:semiHidden="1" w:unhideWhenUsed="1"/>
+    <w:lsdException w:name="Table 3D effects 2" w:semiHidden="1" w:unhideWhenUsed="1"/>
+    <w:lsdException w:name="Table 3D effects 3" w:semiHidden="1" w:unhideWhenUsed="1"/>
+    <w:lsdException w:name="Table Contemporary" w:semiHidden="1" w:unhideWhenUsed="1"/>
+    <w:lsdException w:name="Table Elegant" w:semiHidden="1" w:unhideWhenUsed="1"/>
+    <w:lsdException w:name="Table Professional" w:semiHidden="1" w:unhideWhenUsed="1"/>
+    <w:lsdException w:name="Table Subtle 1" w:semiHidden="1" w:unhideWhenUsed="1"/>
+    <w:lsdException w:name="Table Subtle 2" w:semiHidden="1" w:unhideWhenUsed="1"/>
+    <w:lsdException w:name="Table Web 1" w:semiHidden="1" w:unhideWhenUsed="1"/>
+    <w:lsdException w:name="Table Web 2" w:semiHidden="1" w:unhideWhenUsed="1"/>
+    <w:lsdException w:name="Table Web 3" w:semiHidden="1" w:unhideWhenUsed="1"/>
+    <w:lsdException w:name="Balloon Text" w:semiHidden="1" w:unhideWhenUsed="1"/>
+    <w:lsdException w:name="Table Grid" w:semiHidden="1" w:uiPriority="59" w:unhideWhenUsed="1"/>
+    <w:lsdException w:name="Table Theme" w:semiHidden="1" w:unhideWhenUsed="1"/>
+    <w:lsdException w:name="Placeholder Text" w:semiHidden="1"/>
+    <w:lsdException w:name="No Spacing" w:uiPriority="1" w:qFormat="1"/>
+    <w:lsdException w:name="Light Shading" w:uiPriority="60"/>
+    <w:lsdException w:name="Light List" w:uiPriority="61"/>
+    <w:lsdException w:name="Light Grid" w:uiPriority="62"/>
+    <w:lsdException w:name="Medium Shading 1" w:uiPriority="63"/>
+    <w:lsdException w:name="Medium Shading 2" w:uiPriority="64"/>
+    <w:lsdException w:name="Medium List 1" w:uiPriority="65"/>
+    <w:lsdException w:name="Medium List 2" w:uiPriority="66"/>
+    <w:lsdException w:name="Medium Grid 1" w:uiPriority="67"/>
+    <w:lsdException w:name="Medium Grid 2" w:uiPriority="68"/>
+    <w:lsdException w:name="Medium Grid 3" w:uiPriority="69"/>
+    <w:lsdException w:name="Dark List" w:uiPriority="70"/>
+    <w:lsdException w:name="Colorful Shading" w:uiPriority="71"/>
+    <w:lsdException w:name="Colorful List" w:uiPriority="72"/>
+    <w:lsdException w:name="Colorful Grid" w:uiPriority="73"/>
+    <w:lsdException w:name="Light Shading Accent 1" w:uiPriority="60"/>
+    <w:lsdException w:name="Light List Accent 1" w:uiPriority="61"/>
+    <w:lsdException w:name="Light Grid Accent 1" w:uiPriority="62"/>
+    <w:lsdException w:name="Medium Shading 1 Accent 1" w:uiPriority="63"/>
+    <w:lsdException w:name="Medium Shading 2 Accent 1" w:uiPriority="64"/>
+    <w:lsdException w:name="Medium List 1 Accent 1" w:uiPriority="65"/>
+    <w:lsdException w:name="Revision" w:semiHidden="1"/>
+    <w:lsdException w:name="List Paragraph" w:uiPriority="34" w:qFormat="1"/>
+    <w:lsdException w:name="Quote" w:uiPriority="29" w:qFormat="1"/>
+    <w:lsdException w:name="Intense Quote" w:uiPriority="30" w:qFormat="1"/>
+    <w:lsdException w:name="Medium List 2 Accent 1" w:uiPriority="66"/>
+    <w:lsdException w:name="Medium Grid 1 Accent 1" w:uiPriority="67"/>
+    <w:lsdException w:name="Medium Grid 2 Accent 1" w:uiPriority="68"/>
+    <w:lsdException w:name="Medium Grid 3 Accent 1" w:uiPriority="69"/>
+    <w:lsdException w:name="Dark List Accent 1" w:uiPriority="70"/>
+    <w:lsdException w:name="Colorful Shading Accent 1" w:uiPriority="71"/>
+    <w:lsdException w:name="Colorful List Accent 1" w:uiPriority="72"/>
+    <w:lsdException w:name="Colorful Grid Accent 1" w:uiPriority="73"/>
+    <w:lsdException w:name="Light Shading Accent 2" w:uiPriority="60"/>
+    <w:lsdException w:name="Light List Accent 2" w:uiPriority="61"/>
+    <w:lsdException w:name="Light Grid Accent 2" w:uiPriority="62"/>
+    <w:lsdException w:name="Medium Shading 1 Accent 2" w:uiPriority="63"/>
+    <w:lsdException w:name="Medium Shading 2 Accent 2" w:uiPriority="64"/>
+    <w:lsdException w:name="Medium List 1 Accent 2" w:uiPriority="65"/>
+    <w:lsdException w:name="Medium List 2 Accent 2" w:uiPriority="66"/>
+    <w:lsdException w:name="Medium Grid 1 Accent 2" w:uiPriority="67"/>
+    <w:lsdException w:name="Medium Grid 2 Accent 2" w:uiPriority="68"/>
+    <w:lsdException w:name="Medium Grid 3 Accent 2" w:uiPriority="69"/>
+    <w:lsdException w:name="Dark List Accent 2" w:uiPriority="70"/>
+    <w:lsdException w:name="Colorful Shading Accent 2" w:uiPriority="71"/>
+    <w:lsdException w:name="Colorful List Accent 2" w:uiPriority="72"/>
+    <w:lsdException w:name="Colorful Grid Accent 2" w:uiPriority="73"/>
+    <w:lsdException w:name="Light Shading Accent 3" w:uiPriority="60"/>
+    <w:lsdException w:name="Light List Accent 3" w:uiPriority="61"/>
+    <w:lsdException w:name="Light Grid Accent 3" w:uiPriority="62"/>
+    <w:lsdException w:name="Medium Shading 1 Accent 3" w:uiPriority="63"/>
+    <w:lsdException w:name="Medium Shading 2 Accent 3" w:uiPriority="64"/>
+    <w:lsdException w:name="Medium List 1 Accent 3" w:uiPriority="65"/>
+    <w:lsdException w:name="Medium List 2 Accent 3" w:uiPriority="66"/>
+    <w:lsdException w:name="Medium Grid 1 Accent 3" w:uiPriority="67"/>
+    <w:lsdException w:name="Medium Grid 2 Accent 3" w:uiPriority="68"/>
+    <w:lsdException w:name="Medium Grid 3 Accent 3" w:uiPriority="69"/>
+    <w:lsdException w:name="Dark List Accent 3" w:uiPriority="70"/>
+    <w:lsdException w:name="Colorful Shading Accent 3" w:uiPriority="71"/>
+    <w:lsdException w:name="Colorful List Accent 3" w:uiPriority="72"/>
+    <w:lsdException w:name="Colorful Grid Accent 3" w:uiPriority="73"/>
+    <w:lsdException w:name="Light Shading Accent 4" w:uiPriority="60"/>
+    <w:lsdException w:name="Light List Accent 4" w:uiPriority="61"/>
+    <w:lsdException w:name="Light Grid Accent 4" w:uiPriority="62"/>
+    <w:lsdException w:name="Medium Shading 1 Accent 4" w:uiPriority="63"/>
+    <w:lsdException w:name="Medium Shading 2 Accent 4" w:uiPriority="64"/>
+    <w:lsdException w:name="Medium List 1 Accent 4" w:uiPriority="65"/>
+    <w:lsdException w:name="Medium List 2 Accent 4" w:uiPriority="66"/>
+    <w:lsdException w:name="Medium Grid 1 Accent 4" w:uiPriority="67"/>
+    <w:lsdException w:name="Medium Grid 2 Accent 4" w:uiPriority="68"/>
+    <w:lsdException w:name="Medium Grid 3 Accent 4" w:uiPriority="69"/>
+    <w:lsdException w:name="Dark List Accent 4" w:uiPriority="70"/>
+    <w:lsdException w:name="Colorful Shading Accent 4" w:uiPriority="71"/>
+    <w:lsdException w:name="Colorful List Accent 4" w:uiPriority="72"/>
+    <w:lsdException w:name="Colorful Grid Accent 4" w:uiPriority="73"/>
+    <w:lsdException w:name="Light Shading Accent 5" w:uiPriority="60"/>
+    <w:lsdException w:name="Light List Accent 5" w:uiPriority="61"/>
+    <w:lsdException w:name="Light Grid Accent 5" w:uiPriority="62"/>
+    <w:lsdException w:name="Medium Shading 1 Accent 5" w:uiPriority="63"/>
+    <w:lsdException w:name="Medium Shading 2 Accent 5" w:uiPriority="64"/>
+    <w:lsdException w:name="Medium List 1 Accent 5" w:uiPriority="65"/>
+    <w:lsdException w:name="Medium List 2 Accent 5" w:uiPriority="66"/>
+    <w:lsdException w:name="Medium Grid 1 Accent 5" w:uiPriority="67"/>
+    <w:lsdException w:name="Medium Grid 2 Accent 5" w:uiPriority="68"/>
+    <w:lsdException w:name="Medium Grid 3 Accent 5" w:uiPriority="69"/>
+    <w:lsdException w:name="Dark List Accent 5" w:uiPriority="70"/>
+    <w:lsdException w:name="Colorful Shading Accent 5" w:uiPriority="71"/>
+    <w:lsdException w:name="Colorful List Accent 5" w:uiPriority="72"/>
+    <w:lsdException w:name="Colorful Grid Accent 5" w:uiPriority="73"/>
+    <w:lsdException w:name="Light Shading Accent 6" w:uiPriority="60"/>
+    <w:lsdException w:name="Light List Accent 6" w:uiPriority="61"/>
+    <w:lsdException w:name="Light Grid Accent 6" w:uiPriority="62"/>
+    <w:lsdException w:name="Medium Shading 1 Accent 6" w:uiPriority="63"/>
+    <w:lsdException w:name="Medium Shading 2 Accent 6" w:uiPriority="64"/>
+    <w:lsdException w:name="Medium List 1 Accent 6" w:uiPriority="65"/>
+    <w:lsdException w:name="Medium List 2 Accent 6" w:uiPriority="66"/>
+    <w:lsdException w:name="Medium Grid 1 Accent 6" w:uiPriority="67"/>
+    <w:lsdException w:name="Medium Grid 2 Accent 6" w:uiPriority="68"/>
+    <w:lsdException w:name="Medium Grid 3 Accent 6" w:uiPriority="69"/>
+    <w:lsdException w:name="Dark List Accent 6" w:uiPriority="70"/>
+    <w:lsdException w:name="Colorful Shading Accent 6" w:uiPriority="71"/>
+    <w:lsdException w:name="Colorful List Accent 6" w:uiPriority="72"/>
+    <w:lsdException w:name="Colorful Grid Accent 6" w:uiPriority="73"/>
+    <w:lsdException w:name="Subtle Emphasis" w:uiPriority="19" w:qFormat="1"/>
+    <w:lsdException w:name="Intense Emphasis" w:uiPriority="21" w:qFormat="1"/>
+    <w:lsdException w:name="Subtle Reference" w:uiPriority="31" w:qFormat="1"/>
+    <w:lsdException w:name="Intense Reference" w:uiPriority="32" w:qFormat="1"/>
+    <w:lsdException w:name="Book Title" w:uiPriority="33" w:qFormat="1"/>
+    <w:lsdException w:name="Bibliography" w:semiHidden="1" w:uiPriority="37" w:unhideWhenUsed="1"/>
+    <w:lsdException w:name="TOC Heading" w:semiHidden="1" w:uiPriority="39" w:unhideWhenUsed="1" w:qFormat="1"/>
+    <w:lsdException w:name="Plain Table 1" w:uiPriority="41"/>
+    <w:lsdException w:name="Plain Table 2" w:uiPriority="42"/>
+    <w:lsdException w:name="Plain Table 3" w:uiPriority="43"/>
+    <w:lsdException w:name="Plain Table 4" w:uiPriority="44"/>
+    <w:lsdException w:name="Plain Table 5" w:uiPriority="45"/>
+    <w:lsdException w:name="Grid Table Light" w:uiPriority="40"/>
+    <w:lsdException w:name="Grid Table 1 Light" w:uiPriority="46"/>
+    <w:lsdException w:name="Grid Table 2" w:uiPriority="47"/>
+    <w:lsdException w:name="Grid Table 3" w:uiPriority="48"/>
+    <w:lsdException w:name="Grid Table 4" w:uiPriority="49"/>
+    <w:lsdException w:name="Grid Table 5 Dark" w:uiPriority="50"/>
+    <w:lsdException w:name="Grid Table 6 Colorful" w:uiPriority="51"/>
+    <w:lsdException w:name="Grid Table 7 Colorful" w:uiPriority="52"/>
+    <w:lsdException w:name="Grid Table 1 Light Accent 1" w:uiPriority="46"/>
+    <w:lsdException w:name="Grid Table 2 Accent 1" w:uiPriority="47"/>
+    <w:lsdException w:name="Grid Table 3 Accent 1" w:uiPriority="48"/>
+    <w:lsdException w:name="Grid Table 4 Accent 1" w:uiPriority="49"/>
+    <w:lsdException w:name="Grid Table 5 Dark Accent 1" w:uiPriority="50"/>
+    <w:lsdException w:name="Grid Table 6 Colorful Accent 1" w:uiPriority="51"/>
+    <w:lsdException w:name="Grid Table 7 Colorful Accent 1" w:uiPriority="52"/>
+    <w:lsdException w:name="Grid Table 1 Light Accent 2" w:uiPriority="46"/>
+    <w:lsdException w:name="Grid Table 2 Accent 2" w:uiPriority="47"/>
+    <w:lsdException w:name="Grid Table 3 Accent 2" w:uiPriority="48"/>
+    <w:lsdException w:name="Grid Table 4 Accent 2" w:uiPriority="49"/>
+    <w:lsdException w:name="Grid Table 5 Dark Accent 2" w:uiPriority="50"/>
+    <w:lsdException w:name="Grid Table 6 Colorful Accent 2" w:uiPriority="51"/>
+    <w:lsdException w:name="Grid Table 7 Colorful Accent 2" w:uiPriority="52"/>
+    <w:lsdException w:name="Grid Table 1 Light Accent 3" w:uiPriority="46"/>
+    <w:lsdException w:name="Grid Table 2 Accent 3" w:uiPriority="47"/>
+    <w:lsdException w:name="Grid Table 3 Accent 3" w:uiPriority="48"/>
+    <w:lsdException w:name="Grid Table 4 Accent 3" w:uiPriority="49"/>
+    <w:lsdException w:name="Grid Table 5 Dark Accent 3" w:uiPriority="50"/>
+    <w:lsdException w:name="Grid Table 6 Colorful Accent 3" w:uiPriority="51"/>
+    <w:lsdException w:name="Grid Table 7 Colorful Accent 3" w:uiPriority="52"/>
+    <w:lsdException w:name="Grid Table 1 Light Accent 4" w:uiPriority="46"/>
+    <w:lsdException w:name="Grid Table 2 Accent 4" w:uiPriority="47"/>
+    <w:lsdException w:name="Grid Table 3 Accent 4" w:uiPriority="48"/>
+    <w:lsdException w:name="Grid Table 4 Accent 4" w:uiPriority="49"/>
+    <w:lsdException w:name="Grid Table 5 Dark Accent 4" w:uiPriority="50"/>
+    <w:lsdException w:name="Grid Table 6 Colorful Accent 4" w:uiPriority="51"/>
+    <w:lsdException w:name="Grid Table 7 Colorful Accent 4" w:uiPriority="52"/>
+    <w:lsdException w:name="Grid Table 1 Light Accent 5" w:uiPriority="46"/>
+    <w:lsdException w:name="Grid Table 2 Accent 5" w:uiPriority="47"/>
+    <w:lsdException w:name="Grid Table 3 Accent 5" w:uiPriority="48"/>
+    <w:lsdException w:name="Grid Table 4 Accent 5" w:uiPriority="49"/>
+    <w:lsdException w:name="Grid Table 5 Dark Accent 5" w:uiPriority="50"/>
+    <w:lsdException w:name="Grid Table 6 Colorful Accent 5" w:uiPriority="51"/>
+    <w:lsdException w:name="Grid Table 7 Colorful Accent 5" w:uiPriority="52"/>
+    <w:lsdException w:name="Grid Table 1 Light Accent 6" w:uiPriority="46"/>
+    <w:lsdException w:name="Grid Table 2 Accent 6" w:uiPriority="47"/>
+    <w:lsdException w:name="Grid Table 3 Accent 6" w:uiPriority="48"/>
+    <w:lsdException w:name="Grid Table 4 Accent 6" w:uiPriority="49"/>
+    <w:lsdException w:name="Grid Table 5 Dark Accent 6" w:uiPriority="50"/>
+    <w:lsdException w:name="Grid Table 6 Colorful Accent 6" w:uiPriority="51"/>
+    <w:lsdException w:name="Grid Table 7 Colorful Accent 6" w:uiPriority="52"/>
+    <w:lsdException w:name="List Table 1 Light" w:uiPriority="46"/>
+    <w:lsdException w:name="List Table 2" w:uiPriority="47"/>
+    <w:lsdException w:name="List Table 3" w:uiPriority="48"/>
+    <w:lsdException w:name="List Table 4" w:uiPriority="49"/>
+    <w:lsdException w:name="List Table 5 Dark" w:uiPriority="50"/>
+    <w:lsdException w:name="List Table 6 Colorful" w:uiPriority="51"/>
+    <w:lsdException w:name="List Table 7 Colorful" w:uiPriority="52"/>
+    <w:lsdException w:name="List Table 1 Light Accent 1" w:uiPriority="46"/>
+    <w:lsdException w:name="List Table 2 Accent 1" w:uiPriority="47"/>
+    <w:lsdException w:name="List Table 3 Accent 1" w:uiPriority="48"/>
+    <w:lsdException w:name="List Table 4 Accent 1" w:uiPriority="49"/>
+    <w:lsdException w:name="List Table 5 Dark Accent 1" w:uiPriority="50"/>
+    <w:lsdException w:name="List Table 6 Colorful Accent 1" w:uiPriority="51"/>
+    <w:lsdException w:name="List Table 7 Colorful Accent 1" w:uiPriority="52"/>
+    <w:lsdException w:name="List Table 1 Light Accent 2" w:uiPriority="46"/>
+    <w:lsdException w:name="List Table 2 Accent 2" w:uiPriority="47"/>
+    <w:lsdException w:name="List Table 3 Accent 2" w:uiPriority="48"/>
+    <w:lsdException w:name="List Table 4 Accent 2" w:uiPriority="49"/>
+    <w:lsdException w:name="List Table 5 Dark Accent 2" w:uiPriority="50"/>
+    <w:lsdException w:name="List Table 6 Colorful Accent 2" w:uiPriority="51"/>
+    <w:lsdException w:name="List Table 7 Colorful Accent 2" w:uiPriority="52"/>
+    <w:lsdException w:name="List Table 1 Light Accent 3" w:uiPriority="46"/>
+    <w:lsdException w:name="List Table 2 Accent 3" w:uiPriority="47"/>
+    <w:lsdException w:name="List Table 3 Accent 3" w:uiPriority="48"/>
+    <w:lsdException w:name="List Table 4 Accent 3" w:uiPriority="49"/>
+    <w:lsdException w:name="List Table 5 Dark Accent 3" w:uiPriority="50"/>
+    <w:lsdException w:name="List Table 6 Colorful Accent 3" w:uiPriority="51"/>
+    <w:lsdException w:name="List Table 7 Colorful Accent 3" w:uiPriority="52"/>
+    <w:lsdException w:name="List Table 1 Light Accent 4" w:uiPriority="46"/>
+    <w:lsdException w:name="List Table 2 Accent 4" w:uiPriority="47"/>
+    <w:lsdException w:name="List Table 3 Accent 4" w:uiPriority="48"/>
+    <w:lsdException w:name="List Table 4 Accent 4" w:uiPriority="49"/>
+    <w:lsdException w:name="List Table 5 Dark Accent 4" w:uiPriority="50"/>
+    <w:lsdException w:name="List Table 6 Colorful Accent 4" w:uiPriority="51"/>
+    <w:lsdException w:name="List Table 7 Colorful Accent 4" w:uiPriority="52"/>
+    <w:lsdException w:name="List Table 1 Light Accent 5" w:uiPriority="46"/>
+    <w:lsdException w:name="List Table 2 Accent 5" w:uiPriority="47"/>
+    <w:lsdException w:name="List Table 3 Accent 5" w:uiPriority="48"/>
+    <w:lsdException w:name="List Table 4 Accent 5" w:uiPriority="49"/>
+    <w:lsdException w:name="List Table 5 Dark Accent 5" w:uiPriority="50"/>
+    <w:lsdException w:name="List Table 6 Colorful Accent 5" w:uiPriority="51"/>
+    <w:lsdException w:name="List Table 7 Colorful Accent 5" w:uiPriority="52"/>
+    <w:lsdException w:name="List Table 1 Light Accent 6" w:uiPriority="46"/>
+    <w:lsdException w:name="List Table 2 Accent 6" w:uiPriority="47"/>
+    <w:lsdException w:name="List Table 3 Accent 6" w:uiPriority="48"/>
+    <w:lsdException w:name="List Table 4 Accent 6" w:uiPriority="49"/>
+    <w:lsdException w:name="List Table 5 Dark Accent 6" w:uiPriority="50"/>
+    <w:lsdException w:name="List Table 6 Colorful Accent 6" w:uiPriority="51"/>
+    <w:lsdException w:name="List Table 7 Colorful Accent 6" w:uiPriority="52"/>
+    <w:lsdException w:name="Mention" w:semiHidden="1" w:unhideWhenUsed="1"/>
+    <w:lsdException w:name="Smart Hyperlink" w:semiHidden="1" w:unhideWhenUsed="1"/>
+    <w:lsdException w:name="Hashtag" w:semiHidden="1" w:unhideWhenUsed="1"/>
+    <w:lsdException w:name="Unresolved Mention" w:semiHidden="1" w:unhideWhenUsed="1"/>
   </w:latentStyles>
   <w:style w:type="paragraph" w:default="1" w:styleId="a">
     <w:name w:val="Normal"/>
     <w:qFormat/>
-    <w:rsid w:val="00B427E8"/>
     <w:pPr>
       <w:widowControl w:val="0"/>
       <w:jc w:val="both"/>
@@ -2357,7 +2787,6 @@
     <w:uiPriority w:val="99"/>
     <w:semiHidden/>
     <w:unhideWhenUsed/>
-    <w:qFormat/>
     <w:tblPr>
       <w:tblInd w:w="0" w:type="dxa"/>
       <w:tblCellMar>
@@ -2377,11 +2806,9 @@
   <w:style w:type="paragraph" w:styleId="a3">
     <w:name w:val="header"/>
     <w:basedOn w:val="a"/>
-    <w:link w:val="Char"/>
+    <w:link w:val="a4"/>
     <w:uiPriority w:val="99"/>
-    <w:semiHidden/>
     <w:unhideWhenUsed/>
-    <w:rsid w:val="00F807D2"/>
     <w:pPr>
       <w:pBdr>
         <w:bottom w:val="single" w:sz="6" w:space="1" w:color="auto"/>
@@ -2398,26 +2825,22 @@
       <w:szCs w:val="18"/>
     </w:rPr>
   </w:style>
-  <w:style w:type="character" w:customStyle="1" w:styleId="Char">
-    <w:name w:val="页眉 Char"/>
+  <w:style w:type="character" w:customStyle="1" w:styleId="a4">
+    <w:name w:val="页眉 字符"/>
     <w:basedOn w:val="a0"/>
     <w:link w:val="a3"/>
     <w:uiPriority w:val="99"/>
-    <w:semiHidden/>
-    <w:rsid w:val="00F807D2"/>
     <w:rPr>
       <w:sz w:val="18"/>
       <w:szCs w:val="18"/>
     </w:rPr>
   </w:style>
-  <w:style w:type="paragraph" w:styleId="a4">
+  <w:style w:type="paragraph" w:styleId="a5">
     <w:name w:val="footer"/>
     <w:basedOn w:val="a"/>
-    <w:link w:val="Char0"/>
+    <w:link w:val="a6"/>
     <w:uiPriority w:val="99"/>
-    <w:semiHidden/>
     <w:unhideWhenUsed/>
-    <w:rsid w:val="00F807D2"/>
     <w:pPr>
       <w:tabs>
         <w:tab w:val="center" w:pos="4153"/>
@@ -2431,59 +2854,53 @@
       <w:szCs w:val="18"/>
     </w:rPr>
   </w:style>
-  <w:style w:type="character" w:customStyle="1" w:styleId="Char0">
-    <w:name w:val="页脚 Char"/>
+  <w:style w:type="character" w:customStyle="1" w:styleId="a6">
+    <w:name w:val="页脚 字符"/>
     <w:basedOn w:val="a0"/>
-    <w:link w:val="a4"/>
+    <w:link w:val="a5"/>
     <w:uiPriority w:val="99"/>
-    <w:semiHidden/>
-    <w:rsid w:val="00F807D2"/>
     <w:rPr>
       <w:sz w:val="18"/>
       <w:szCs w:val="18"/>
     </w:rPr>
   </w:style>
-  <w:style w:type="character" w:styleId="a5">
+  <w:style w:type="character" w:styleId="a7">
     <w:name w:val="Hyperlink"/>
     <w:basedOn w:val="a0"/>
     <w:uiPriority w:val="99"/>
     <w:unhideWhenUsed/>
-    <w:rsid w:val="00146BEB"/>
     <w:rPr>
       <w:color w:val="0000FF" w:themeColor="hyperlink"/>
       <w:u w:val="single"/>
     </w:rPr>
   </w:style>
-  <w:style w:type="paragraph" w:styleId="a6">
+  <w:style w:type="paragraph" w:styleId="a8">
     <w:name w:val="List Paragraph"/>
     <w:basedOn w:val="a"/>
     <w:uiPriority w:val="34"/>
     <w:qFormat/>
-    <w:rsid w:val="00FD4333"/>
     <w:pPr>
       <w:ind w:firstLineChars="200" w:firstLine="420"/>
     </w:pPr>
   </w:style>
-  <w:style w:type="paragraph" w:styleId="a7">
+  <w:style w:type="paragraph" w:styleId="a9">
     <w:name w:val="Balloon Text"/>
     <w:basedOn w:val="a"/>
-    <w:link w:val="Char1"/>
+    <w:link w:val="aa"/>
     <w:uiPriority w:val="99"/>
     <w:semiHidden/>
     <w:unhideWhenUsed/>
-    <w:rsid w:val="007E5854"/>
     <w:rPr>
       <w:sz w:val="18"/>
       <w:szCs w:val="18"/>
     </w:rPr>
   </w:style>
-  <w:style w:type="character" w:customStyle="1" w:styleId="Char1">
-    <w:name w:val="批注框文本 Char"/>
+  <w:style w:type="character" w:customStyle="1" w:styleId="aa">
+    <w:name w:val="批注框文本 字符"/>
     <w:basedOn w:val="a0"/>
-    <w:link w:val="a7"/>
+    <w:link w:val="a9"/>
     <w:uiPriority w:val="99"/>
     <w:semiHidden/>
-    <w:rsid w:val="007E5854"/>
     <w:rPr>
       <w:sz w:val="18"/>
       <w:szCs w:val="18"/>
